--- a/3.Java Advanced/src/OOP/L05Polymorphism/Exercise/05. Java-OOP-Polymorphism-Exercises.docx
+++ b/3.Java Advanced/src/OOP/L05Polymorphism/Exercise/05. Java-OOP-Polymorphism-Exercises.docx
@@ -1,10 +1,10 @@
 
 <file path=word/document.xml><?xml version="1.0" encoding="utf-8"?>
-<w:document xmlns:wpc="http://schemas.microsoft.com/office/word/2010/wordprocessingCanvas" xmlns:cx="http://schemas.microsoft.com/office/drawing/2014/chartex" xmlns:cx1="http://schemas.microsoft.com/office/drawing/2015/9/8/chartex" xmlns:mc="http://schemas.openxmlformats.org/markup-compatibility/2006" xmlns:o="urn:schemas-microsoft-com:office:office" xmlns:r="http://schemas.openxmlformats.org/officeDocument/2006/relationships" xmlns:m="http://schemas.openxmlformats.org/officeDocument/2006/math" xmlns:v="urn:schemas-microsoft-com:vml" xmlns:wp14="http://schemas.microsoft.com/office/word/2010/wordprocessingDrawing" xmlns:wp="http://schemas.openxmlformats.org/drawingml/2006/wordprocessingDrawing" xmlns:w10="urn:schemas-microsoft-com:office:word" xmlns:w="http://schemas.openxmlformats.org/wordprocessingml/2006/main" xmlns:w14="http://schemas.microsoft.com/office/word/2010/wordml" xmlns:w15="http://schemas.microsoft.com/office/word/2012/wordml" xmlns:w16se="http://schemas.microsoft.com/office/word/2015/wordml/symex" xmlns:wpg="http://schemas.microsoft.com/office/word/2010/wordprocessingGroup" xmlns:wpi="http://schemas.microsoft.com/office/word/2010/wordprocessingInk" xmlns:wne="http://schemas.microsoft.com/office/word/2006/wordml" xmlns:wps="http://schemas.microsoft.com/office/word/2010/wordprocessingShape" mc:Ignorable="w14 w15 w16se wp14">
+<w:document xmlns:wpc="http://schemas.microsoft.com/office/word/2010/wordprocessingCanvas" xmlns:cx="http://schemas.microsoft.com/office/drawing/2014/chartex" xmlns:cx1="http://schemas.microsoft.com/office/drawing/2015/9/8/chartex" xmlns:cx2="http://schemas.microsoft.com/office/drawing/2015/10/21/chartex" xmlns:cx3="http://schemas.microsoft.com/office/drawing/2016/5/9/chartex" xmlns:cx4="http://schemas.microsoft.com/office/drawing/2016/5/10/chartex" xmlns:cx5="http://schemas.microsoft.com/office/drawing/2016/5/11/chartex" xmlns:cx6="http://schemas.microsoft.com/office/drawing/2016/5/12/chartex" xmlns:cx7="http://schemas.microsoft.com/office/drawing/2016/5/13/chartex" xmlns:cx8="http://schemas.microsoft.com/office/drawing/2016/5/14/chartex" xmlns:mc="http://schemas.openxmlformats.org/markup-compatibility/2006" xmlns:aink="http://schemas.microsoft.com/office/drawing/2016/ink" xmlns:am3d="http://schemas.microsoft.com/office/drawing/2017/model3d" xmlns:o="urn:schemas-microsoft-com:office:office" xmlns:r="http://schemas.openxmlformats.org/officeDocument/2006/relationships" xmlns:m="http://schemas.openxmlformats.org/officeDocument/2006/math" xmlns:v="urn:schemas-microsoft-com:vml" xmlns:wp14="http://schemas.microsoft.com/office/word/2010/wordprocessingDrawing" xmlns:wp="http://schemas.openxmlformats.org/drawingml/2006/wordprocessingDrawing" xmlns:w10="urn:schemas-microsoft-com:office:word" xmlns:w="http://schemas.openxmlformats.org/wordprocessingml/2006/main" xmlns:w14="http://schemas.microsoft.com/office/word/2010/wordml" xmlns:w15="http://schemas.microsoft.com/office/word/2012/wordml" xmlns:w16cex="http://schemas.microsoft.com/office/word/2018/wordml/cex" xmlns:w16cid="http://schemas.microsoft.com/office/word/2016/wordml/cid" xmlns:w16="http://schemas.microsoft.com/office/word/2018/wordml" xmlns:w16se="http://schemas.microsoft.com/office/word/2015/wordml/symex" xmlns:wpg="http://schemas.microsoft.com/office/word/2010/wordprocessingGroup" xmlns:wpi="http://schemas.microsoft.com/office/word/2010/wordprocessingInk" xmlns:wne="http://schemas.microsoft.com/office/word/2006/wordml" xmlns:wps="http://schemas.microsoft.com/office/word/2010/wordprocessingShape" mc:Ignorable="w14 w15 w16se w16cid w16 w16cex wp14">
   <w:body>
     <w:p>
       <w:pPr>
-        <w:pStyle w:val="Heading1"/>
+        <w:pStyle w:val="1"/>
         <w:jc w:val="center"/>
         <w:rPr>
           <w:sz w:val="52"/>
@@ -99,7 +99,7 @@
     </w:p>
     <w:p>
       <w:pPr>
-        <w:pStyle w:val="Heading2"/>
+        <w:pStyle w:val="2"/>
         <w:numPr>
           <w:ilvl w:val="0"/>
           <w:numId w:val="40"/>
@@ -420,20 +420,20 @@
     <w:p>
       <w:pPr>
         <w:rPr>
-          <w:rStyle w:val="Heading3Char"/>
+          <w:rStyle w:val="30"/>
           <w:lang w:val="bg-BG"/>
         </w:rPr>
       </w:pPr>
       <w:r>
         <w:rPr>
-          <w:rStyle w:val="Heading3Char"/>
+          <w:rStyle w:val="30"/>
         </w:rPr>
         <w:t>Input</w:t>
       </w:r>
     </w:p>
     <w:p>
       <w:pPr>
-        <w:pStyle w:val="ListParagraph"/>
+        <w:pStyle w:val="ac"/>
         <w:numPr>
           <w:ilvl w:val="0"/>
           <w:numId w:val="41"/>
@@ -442,7 +442,7 @@
         <w:spacing w:before="0" w:after="200"/>
         <w:ind w:left="426"/>
         <w:rPr>
-          <w:rStyle w:val="Heading3Char"/>
+          <w:rStyle w:val="30"/>
           <w:color w:val="000000" w:themeColor="text1"/>
           <w:sz w:val="22"/>
           <w:szCs w:val="22"/>
@@ -451,7 +451,7 @@
       </w:pPr>
       <w:r>
         <w:rPr>
-          <w:rStyle w:val="Heading3Char"/>
+          <w:rStyle w:val="30"/>
           <w:b w:val="0"/>
           <w:color w:val="000000" w:themeColor="text1"/>
           <w:sz w:val="22"/>
@@ -461,7 +461,7 @@
       </w:r>
       <w:r>
         <w:rPr>
-          <w:rStyle w:val="Heading3Char"/>
+          <w:rStyle w:val="30"/>
           <w:color w:val="000000" w:themeColor="text1"/>
           <w:sz w:val="22"/>
           <w:szCs w:val="22"/>
@@ -470,7 +470,7 @@
       </w:r>
       <w:r>
         <w:rPr>
-          <w:rStyle w:val="Heading3Char"/>
+          <w:rStyle w:val="30"/>
           <w:b w:val="0"/>
           <w:color w:val="000000" w:themeColor="text1"/>
           <w:sz w:val="22"/>
@@ -480,7 +480,7 @@
       </w:r>
       <w:r>
         <w:rPr>
-          <w:rStyle w:val="Heading3Char"/>
+          <w:rStyle w:val="30"/>
           <w:rFonts w:ascii="Consolas" w:hAnsi="Consolas"/>
           <w:noProof/>
           <w:color w:val="000000" w:themeColor="text1"/>
@@ -491,7 +491,7 @@
       </w:r>
       <w:r>
         <w:rPr>
-          <w:rStyle w:val="Heading3Char"/>
+          <w:rStyle w:val="30"/>
           <w:b w:val="0"/>
           <w:color w:val="000000" w:themeColor="text1"/>
           <w:sz w:val="22"/>
@@ -502,7 +502,7 @@
     </w:p>
     <w:p>
       <w:pPr>
-        <w:pStyle w:val="ListParagraph"/>
+        <w:pStyle w:val="ac"/>
         <w:numPr>
           <w:ilvl w:val="0"/>
           <w:numId w:val="41"/>
@@ -511,7 +511,7 @@
         <w:spacing w:before="0" w:after="200"/>
         <w:ind w:left="426"/>
         <w:rPr>
-          <w:rStyle w:val="Heading3Char"/>
+          <w:rStyle w:val="30"/>
           <w:rFonts w:ascii="Consolas" w:hAnsi="Consolas"/>
           <w:color w:val="000000" w:themeColor="text1"/>
           <w:sz w:val="22"/>
@@ -521,7 +521,7 @@
       </w:pPr>
       <w:r>
         <w:rPr>
-          <w:rStyle w:val="Heading3Char"/>
+          <w:rStyle w:val="30"/>
           <w:b w:val="0"/>
           <w:color w:val="000000" w:themeColor="text1"/>
           <w:sz w:val="22"/>
@@ -531,7 +531,7 @@
       </w:r>
       <w:r>
         <w:rPr>
-          <w:rStyle w:val="Heading3Char"/>
+          <w:rStyle w:val="30"/>
           <w:color w:val="000000" w:themeColor="text1"/>
           <w:sz w:val="22"/>
           <w:szCs w:val="22"/>
@@ -540,7 +540,7 @@
       </w:r>
       <w:r>
         <w:rPr>
-          <w:rStyle w:val="Heading3Char"/>
+          <w:rStyle w:val="30"/>
           <w:b w:val="0"/>
           <w:color w:val="000000" w:themeColor="text1"/>
           <w:sz w:val="22"/>
@@ -550,7 +550,7 @@
       </w:r>
       <w:r>
         <w:rPr>
-          <w:rStyle w:val="Heading3Char"/>
+          <w:rStyle w:val="30"/>
           <w:b w:val="0"/>
           <w:color w:val="000000" w:themeColor="text1"/>
           <w:sz w:val="22"/>
@@ -560,7 +560,7 @@
       </w:r>
       <w:r>
         <w:rPr>
-          <w:rStyle w:val="Heading3Char"/>
+          <w:rStyle w:val="30"/>
           <w:b w:val="0"/>
           <w:color w:val="000000" w:themeColor="text1"/>
           <w:sz w:val="22"/>
@@ -570,7 +570,7 @@
       </w:r>
       <w:r>
         <w:rPr>
-          <w:rStyle w:val="Heading3Char"/>
+          <w:rStyle w:val="30"/>
           <w:rFonts w:ascii="Consolas" w:hAnsi="Consolas"/>
           <w:noProof/>
           <w:color w:val="000000" w:themeColor="text1"/>
@@ -581,7 +581,7 @@
       </w:r>
       <w:r>
         <w:rPr>
-          <w:rStyle w:val="Heading3Char"/>
+          <w:rStyle w:val="30"/>
           <w:b w:val="0"/>
           <w:color w:val="000000" w:themeColor="text1"/>
           <w:sz w:val="22"/>
@@ -592,7 +592,7 @@
     </w:p>
     <w:p>
       <w:pPr>
-        <w:pStyle w:val="ListParagraph"/>
+        <w:pStyle w:val="ac"/>
         <w:numPr>
           <w:ilvl w:val="0"/>
           <w:numId w:val="41"/>
@@ -601,7 +601,7 @@
         <w:spacing w:before="0" w:after="200"/>
         <w:ind w:left="426"/>
         <w:rPr>
-          <w:rStyle w:val="Heading3Char"/>
+          <w:rStyle w:val="30"/>
           <w:b w:val="0"/>
           <w:color w:val="000000" w:themeColor="text1"/>
           <w:sz w:val="22"/>
@@ -611,7 +611,7 @@
       </w:pPr>
       <w:r>
         <w:rPr>
-          <w:rStyle w:val="Heading3Char"/>
+          <w:rStyle w:val="30"/>
           <w:b w:val="0"/>
           <w:color w:val="000000" w:themeColor="text1"/>
           <w:sz w:val="22"/>
@@ -621,7 +621,7 @@
       </w:r>
       <w:r>
         <w:rPr>
-          <w:rStyle w:val="Heading3Char"/>
+          <w:rStyle w:val="30"/>
           <w:b w:val="0"/>
           <w:color w:val="000000" w:themeColor="text1"/>
           <w:sz w:val="22"/>
@@ -631,7 +631,7 @@
       </w:r>
       <w:r>
         <w:rPr>
-          <w:rStyle w:val="Heading3Char"/>
+          <w:rStyle w:val="30"/>
           <w:b w:val="0"/>
           <w:color w:val="000000" w:themeColor="text1"/>
           <w:sz w:val="22"/>
@@ -641,7 +641,7 @@
       </w:r>
       <w:r>
         <w:rPr>
-          <w:rStyle w:val="Heading3Char"/>
+          <w:rStyle w:val="30"/>
           <w:b w:val="0"/>
           <w:color w:val="000000" w:themeColor="text1"/>
           <w:sz w:val="22"/>
@@ -651,7 +651,7 @@
       </w:r>
       <w:r>
         <w:rPr>
-          <w:rStyle w:val="Heading3Char"/>
+          <w:rStyle w:val="30"/>
           <w:color w:val="000000" w:themeColor="text1"/>
           <w:sz w:val="22"/>
           <w:szCs w:val="22"/>
@@ -660,7 +660,7 @@
       </w:r>
       <w:r>
         <w:rPr>
-          <w:rStyle w:val="Heading3Char"/>
+          <w:rStyle w:val="30"/>
           <w:b w:val="0"/>
           <w:color w:val="000000" w:themeColor="text1"/>
           <w:sz w:val="22"/>
@@ -670,7 +670,7 @@
       </w:r>
       <w:r>
         <w:rPr>
-          <w:rStyle w:val="Heading3Char"/>
+          <w:rStyle w:val="30"/>
           <w:color w:val="000000" w:themeColor="text1"/>
           <w:sz w:val="22"/>
           <w:szCs w:val="22"/>
@@ -679,7 +679,7 @@
       </w:r>
       <w:r>
         <w:rPr>
-          <w:rStyle w:val="Heading3Char"/>
+          <w:rStyle w:val="30"/>
           <w:b w:val="0"/>
           <w:color w:val="000000" w:themeColor="text1"/>
           <w:sz w:val="22"/>
@@ -689,7 +689,7 @@
       </w:r>
       <w:r>
         <w:rPr>
-          <w:rStyle w:val="Heading3Char"/>
+          <w:rStyle w:val="30"/>
           <w:b w:val="0"/>
           <w:color w:val="000000" w:themeColor="text1"/>
           <w:sz w:val="22"/>
@@ -700,7 +700,7 @@
     </w:p>
     <w:p>
       <w:pPr>
-        <w:pStyle w:val="ListParagraph"/>
+        <w:pStyle w:val="ac"/>
         <w:numPr>
           <w:ilvl w:val="0"/>
           <w:numId w:val="41"/>
@@ -709,7 +709,7 @@
         <w:spacing w:before="0" w:after="200"/>
         <w:ind w:left="426"/>
         <w:rPr>
-          <w:rStyle w:val="Heading3Char"/>
+          <w:rStyle w:val="30"/>
           <w:b w:val="0"/>
           <w:color w:val="000000" w:themeColor="text1"/>
           <w:sz w:val="22"/>
@@ -719,7 +719,7 @@
       </w:pPr>
       <w:r>
         <w:rPr>
-          <w:rStyle w:val="Heading3Char"/>
+          <w:rStyle w:val="30"/>
           <w:b w:val="0"/>
           <w:color w:val="000000" w:themeColor="text1"/>
           <w:sz w:val="22"/>
@@ -729,7 +729,7 @@
       </w:r>
       <w:r>
         <w:rPr>
-          <w:rStyle w:val="Heading3Char"/>
+          <w:rStyle w:val="30"/>
           <w:color w:val="000000" w:themeColor="text1"/>
           <w:sz w:val="22"/>
           <w:szCs w:val="22"/>
@@ -738,7 +738,7 @@
       </w:r>
       <w:r>
         <w:rPr>
-          <w:rStyle w:val="Heading3Char"/>
+          <w:rStyle w:val="30"/>
           <w:b w:val="0"/>
           <w:color w:val="000000" w:themeColor="text1"/>
           <w:sz w:val="22"/>
@@ -748,7 +748,7 @@
       </w:r>
       <w:r>
         <w:rPr>
-          <w:rStyle w:val="Heading3Char"/>
+          <w:rStyle w:val="30"/>
           <w:b w:val="0"/>
           <w:color w:val="000000" w:themeColor="text1"/>
           <w:sz w:val="22"/>
@@ -758,7 +758,7 @@
       </w:r>
       <w:r>
         <w:rPr>
-          <w:rStyle w:val="Heading3Char"/>
+          <w:rStyle w:val="30"/>
           <w:b w:val="0"/>
           <w:color w:val="000000" w:themeColor="text1"/>
           <w:sz w:val="22"/>
@@ -769,7 +769,7 @@
     </w:p>
     <w:p>
       <w:pPr>
-        <w:pStyle w:val="ListParagraph"/>
+        <w:pStyle w:val="ac"/>
         <w:numPr>
           <w:ilvl w:val="0"/>
           <w:numId w:val="42"/>
@@ -778,7 +778,7 @@
         <w:spacing w:before="0" w:after="200"/>
         <w:ind w:left="851"/>
         <w:rPr>
-          <w:rStyle w:val="Heading3Char"/>
+          <w:rStyle w:val="30"/>
           <w:rFonts w:ascii="Consolas" w:hAnsi="Consolas"/>
           <w:color w:val="000000" w:themeColor="text1"/>
           <w:sz w:val="22"/>
@@ -788,7 +788,7 @@
       </w:pPr>
       <w:r>
         <w:rPr>
-          <w:rStyle w:val="Heading3Char"/>
+          <w:rStyle w:val="30"/>
           <w:rFonts w:ascii="Consolas" w:hAnsi="Consolas"/>
           <w:noProof/>
           <w:color w:val="000000" w:themeColor="text1"/>
@@ -800,7 +800,7 @@
     </w:p>
     <w:p>
       <w:pPr>
-        <w:pStyle w:val="ListParagraph"/>
+        <w:pStyle w:val="ac"/>
         <w:numPr>
           <w:ilvl w:val="0"/>
           <w:numId w:val="42"/>
@@ -809,7 +809,7 @@
         <w:spacing w:before="0" w:after="200"/>
         <w:ind w:left="851"/>
         <w:rPr>
-          <w:rStyle w:val="Heading3Char"/>
+          <w:rStyle w:val="30"/>
           <w:rFonts w:ascii="Consolas" w:hAnsi="Consolas"/>
           <w:color w:val="000000" w:themeColor="text1"/>
           <w:sz w:val="22"/>
@@ -819,7 +819,7 @@
       </w:pPr>
       <w:r>
         <w:rPr>
-          <w:rStyle w:val="Heading3Char"/>
+          <w:rStyle w:val="30"/>
           <w:rFonts w:ascii="Consolas" w:hAnsi="Consolas"/>
           <w:noProof/>
           <w:color w:val="000000" w:themeColor="text1"/>
@@ -831,7 +831,7 @@
     </w:p>
     <w:p>
       <w:pPr>
-        <w:pStyle w:val="ListParagraph"/>
+        <w:pStyle w:val="ac"/>
         <w:numPr>
           <w:ilvl w:val="0"/>
           <w:numId w:val="42"/>
@@ -840,7 +840,7 @@
         <w:spacing w:before="0" w:after="200"/>
         <w:ind w:left="851"/>
         <w:rPr>
-          <w:rStyle w:val="Heading3Char"/>
+          <w:rStyle w:val="30"/>
           <w:rFonts w:ascii="Consolas" w:hAnsi="Consolas"/>
           <w:color w:val="000000" w:themeColor="text1"/>
           <w:sz w:val="22"/>
@@ -850,7 +850,7 @@
       </w:pPr>
       <w:r>
         <w:rPr>
-          <w:rStyle w:val="Heading3Char"/>
+          <w:rStyle w:val="30"/>
           <w:rFonts w:ascii="Consolas" w:hAnsi="Consolas"/>
           <w:noProof/>
           <w:color w:val="000000" w:themeColor="text1"/>
@@ -862,7 +862,7 @@
     </w:p>
     <w:p>
       <w:pPr>
-        <w:pStyle w:val="ListParagraph"/>
+        <w:pStyle w:val="ac"/>
         <w:numPr>
           <w:ilvl w:val="0"/>
           <w:numId w:val="42"/>
@@ -871,7 +871,7 @@
         <w:spacing w:before="0" w:after="200"/>
         <w:ind w:left="851"/>
         <w:rPr>
-          <w:rStyle w:val="Heading3Char"/>
+          <w:rStyle w:val="30"/>
           <w:rFonts w:ascii="Consolas" w:hAnsi="Consolas"/>
           <w:color w:val="000000" w:themeColor="text1"/>
           <w:sz w:val="22"/>
@@ -881,7 +881,7 @@
       </w:pPr>
       <w:r>
         <w:rPr>
-          <w:rStyle w:val="Heading3Char"/>
+          <w:rStyle w:val="30"/>
           <w:rFonts w:ascii="Consolas" w:hAnsi="Consolas"/>
           <w:noProof/>
           <w:color w:val="000000" w:themeColor="text1"/>
@@ -894,13 +894,13 @@
     <w:p>
       <w:pPr>
         <w:rPr>
-          <w:rStyle w:val="Heading3Char"/>
+          <w:rStyle w:val="30"/>
           <w:lang w:val="bg-BG"/>
         </w:rPr>
       </w:pPr>
       <w:r>
         <w:rPr>
-          <w:rStyle w:val="Heading3Char"/>
+          <w:rStyle w:val="30"/>
         </w:rPr>
         <w:t>Output</w:t>
       </w:r>
@@ -909,7 +909,7 @@
       <w:pPr>
         <w:spacing w:after="0"/>
         <w:rPr>
-          <w:rStyle w:val="Heading3Char"/>
+          <w:rStyle w:val="30"/>
           <w:b w:val="0"/>
           <w:color w:val="000000" w:themeColor="text1"/>
           <w:sz w:val="22"/>
@@ -919,7 +919,7 @@
       </w:pPr>
       <w:r>
         <w:rPr>
-          <w:rStyle w:val="Heading3Char"/>
+          <w:rStyle w:val="30"/>
           <w:b w:val="0"/>
           <w:color w:val="000000" w:themeColor="text1"/>
           <w:sz w:val="22"/>
@@ -929,7 +929,7 @@
       </w:r>
       <w:r>
         <w:rPr>
-          <w:rStyle w:val="Heading3Char"/>
+          <w:rStyle w:val="30"/>
           <w:color w:val="000000" w:themeColor="text1"/>
           <w:sz w:val="22"/>
           <w:szCs w:val="22"/>
@@ -938,7 +938,7 @@
       </w:r>
       <w:r>
         <w:rPr>
-          <w:rStyle w:val="Heading3Char"/>
+          <w:rStyle w:val="30"/>
           <w:b w:val="0"/>
           <w:color w:val="000000" w:themeColor="text1"/>
           <w:sz w:val="22"/>
@@ -948,7 +948,7 @@
       </w:r>
       <w:r>
         <w:rPr>
-          <w:rStyle w:val="Heading3Char"/>
+          <w:rStyle w:val="30"/>
           <w:b w:val="0"/>
           <w:color w:val="000000" w:themeColor="text1"/>
           <w:sz w:val="22"/>
@@ -958,7 +958,7 @@
       </w:r>
       <w:r>
         <w:rPr>
-          <w:rStyle w:val="Heading3Char"/>
+          <w:rStyle w:val="30"/>
           <w:b w:val="0"/>
           <w:color w:val="000000" w:themeColor="text1"/>
           <w:sz w:val="22"/>
@@ -968,7 +968,7 @@
       </w:r>
       <w:r>
         <w:rPr>
-          <w:rStyle w:val="Heading3Char"/>
+          <w:rStyle w:val="30"/>
           <w:color w:val="000000" w:themeColor="text1"/>
           <w:sz w:val="22"/>
           <w:szCs w:val="22"/>
@@ -977,7 +977,7 @@
       </w:r>
       <w:r>
         <w:rPr>
-          <w:rStyle w:val="Heading3Char"/>
+          <w:rStyle w:val="30"/>
           <w:color w:val="000000" w:themeColor="text1"/>
           <w:sz w:val="22"/>
           <w:szCs w:val="22"/>
@@ -986,7 +986,7 @@
       </w:r>
       <w:r>
         <w:rPr>
-          <w:rStyle w:val="Heading3Char"/>
+          <w:rStyle w:val="30"/>
           <w:color w:val="000000" w:themeColor="text1"/>
           <w:sz w:val="22"/>
           <w:szCs w:val="22"/>
@@ -995,7 +995,7 @@
       </w:r>
       <w:r>
         <w:rPr>
-          <w:rStyle w:val="Heading3Char"/>
+          <w:rStyle w:val="30"/>
           <w:b w:val="0"/>
           <w:color w:val="000000" w:themeColor="text1"/>
           <w:sz w:val="22"/>
@@ -1011,7 +1011,7 @@
       </w:r>
       <w:r>
         <w:rPr>
-          <w:rStyle w:val="Heading3Char"/>
+          <w:rStyle w:val="30"/>
           <w:b w:val="0"/>
           <w:noProof/>
           <w:color w:val="000000" w:themeColor="text1"/>
@@ -1022,7 +1022,7 @@
       </w:r>
       <w:r>
         <w:rPr>
-          <w:rStyle w:val="Heading3Char"/>
+          <w:rStyle w:val="30"/>
           <w:b w:val="0"/>
           <w:color w:val="000000" w:themeColor="text1"/>
           <w:sz w:val="22"/>
@@ -1035,7 +1035,7 @@
       <w:pPr>
         <w:pStyle w:val="Code"/>
         <w:rPr>
-          <w:rStyle w:val="Heading3Char"/>
+          <w:rStyle w:val="30"/>
           <w:b/>
           <w:color w:val="000000" w:themeColor="text1"/>
           <w:sz w:val="22"/>
@@ -1045,7 +1045,7 @@
       </w:pPr>
       <w:r>
         <w:rPr>
-          <w:rStyle w:val="Heading3Char"/>
+          <w:rStyle w:val="30"/>
           <w:b/>
           <w:color w:val="000000" w:themeColor="text1"/>
           <w:sz w:val="22"/>
@@ -1058,7 +1058,7 @@
       <w:pPr>
         <w:spacing w:after="0"/>
         <w:rPr>
-          <w:rStyle w:val="Heading3Char"/>
+          <w:rStyle w:val="30"/>
           <w:b w:val="0"/>
           <w:color w:val="000000" w:themeColor="text1"/>
           <w:sz w:val="22"/>
@@ -1068,7 +1068,7 @@
       </w:pPr>
       <w:r>
         <w:rPr>
-          <w:rStyle w:val="Heading3Char"/>
+          <w:rStyle w:val="30"/>
           <w:b w:val="0"/>
           <w:color w:val="000000" w:themeColor="text1"/>
           <w:sz w:val="22"/>
@@ -1081,7 +1081,7 @@
       <w:pPr>
         <w:pStyle w:val="Code"/>
         <w:rPr>
-          <w:rStyle w:val="Heading3Char"/>
+          <w:rStyle w:val="30"/>
           <w:b/>
           <w:color w:val="000000" w:themeColor="text1"/>
           <w:sz w:val="22"/>
@@ -1091,7 +1091,7 @@
       </w:pPr>
       <w:r>
         <w:rPr>
-          <w:rStyle w:val="Heading3Char"/>
+          <w:rStyle w:val="30"/>
           <w:b/>
           <w:color w:val="000000" w:themeColor="text1"/>
           <w:sz w:val="22"/>
@@ -1105,7 +1105,7 @@
         <w:spacing w:after="0"/>
         <w:ind w:right="-57"/>
         <w:rPr>
-          <w:rStyle w:val="Heading3Char"/>
+          <w:rStyle w:val="30"/>
           <w:b w:val="0"/>
           <w:color w:val="000000" w:themeColor="text1"/>
           <w:sz w:val="22"/>
@@ -1115,7 +1115,7 @@
       </w:pPr>
       <w:r>
         <w:rPr>
-          <w:rStyle w:val="Heading3Char"/>
+          <w:rStyle w:val="30"/>
           <w:b w:val="0"/>
           <w:color w:val="000000" w:themeColor="text1"/>
           <w:sz w:val="22"/>
@@ -1125,7 +1125,7 @@
       </w:r>
       <w:r>
         <w:rPr>
-          <w:rStyle w:val="Heading3Char"/>
+          <w:rStyle w:val="30"/>
           <w:b w:val="0"/>
           <w:color w:val="000000" w:themeColor="text1"/>
           <w:sz w:val="22"/>
@@ -1135,7 +1135,7 @@
       </w:r>
       <w:r>
         <w:rPr>
-          <w:rStyle w:val="Heading3Char"/>
+          <w:rStyle w:val="30"/>
           <w:b w:val="0"/>
           <w:color w:val="000000" w:themeColor="text1"/>
           <w:sz w:val="22"/>
@@ -1145,7 +1145,7 @@
       </w:r>
       <w:r>
         <w:rPr>
-          <w:rStyle w:val="Heading3Char"/>
+          <w:rStyle w:val="30"/>
           <w:color w:val="000000" w:themeColor="text1"/>
           <w:sz w:val="22"/>
           <w:szCs w:val="22"/>
@@ -1154,7 +1154,7 @@
       </w:r>
       <w:r>
         <w:rPr>
-          <w:rStyle w:val="Heading3Char"/>
+          <w:rStyle w:val="30"/>
           <w:b w:val="0"/>
           <w:color w:val="000000" w:themeColor="text1"/>
           <w:sz w:val="22"/>
@@ -1164,7 +1164,7 @@
       </w:r>
       <w:r>
         <w:rPr>
-          <w:rStyle w:val="Heading3Char"/>
+          <w:rStyle w:val="30"/>
           <w:color w:val="000000" w:themeColor="text1"/>
           <w:sz w:val="22"/>
           <w:szCs w:val="22"/>
@@ -1173,7 +1173,7 @@
       </w:r>
       <w:r>
         <w:rPr>
-          <w:rStyle w:val="Heading3Char"/>
+          <w:rStyle w:val="30"/>
           <w:color w:val="000000" w:themeColor="text1"/>
           <w:sz w:val="22"/>
           <w:szCs w:val="22"/>
@@ -1182,7 +1182,7 @@
       </w:r>
       <w:r>
         <w:rPr>
-          <w:rStyle w:val="Heading3Char"/>
+          <w:rStyle w:val="30"/>
           <w:color w:val="000000" w:themeColor="text1"/>
           <w:sz w:val="22"/>
           <w:szCs w:val="22"/>
@@ -1191,7 +1191,7 @@
       </w:r>
       <w:r>
         <w:rPr>
-          <w:rStyle w:val="Heading3Char"/>
+          <w:rStyle w:val="30"/>
           <w:b w:val="0"/>
           <w:color w:val="000000" w:themeColor="text1"/>
           <w:sz w:val="22"/>
@@ -1201,7 +1201,7 @@
       </w:r>
       <w:r>
         <w:rPr>
-          <w:rStyle w:val="Heading3Char"/>
+          <w:rStyle w:val="30"/>
           <w:b w:val="0"/>
           <w:color w:val="000000" w:themeColor="text1"/>
           <w:sz w:val="22"/>
@@ -1211,7 +1211,7 @@
       </w:r>
       <w:r>
         <w:rPr>
-          <w:rStyle w:val="Heading3Char"/>
+          <w:rStyle w:val="30"/>
           <w:b w:val="0"/>
           <w:color w:val="000000" w:themeColor="text1"/>
           <w:sz w:val="22"/>
@@ -1224,7 +1224,7 @@
       <w:pPr>
         <w:pStyle w:val="Code"/>
         <w:rPr>
-          <w:rStyle w:val="Heading3Char"/>
+          <w:rStyle w:val="30"/>
           <w:b/>
           <w:color w:val="000000" w:themeColor="text1"/>
           <w:sz w:val="22"/>
@@ -1234,7 +1234,7 @@
       </w:pPr>
       <w:r>
         <w:rPr>
-          <w:rStyle w:val="Heading3Char"/>
+          <w:rStyle w:val="30"/>
           <w:b/>
           <w:color w:val="000000" w:themeColor="text1"/>
           <w:sz w:val="22"/>
@@ -1247,7 +1247,7 @@
       <w:pPr>
         <w:pStyle w:val="Code"/>
         <w:rPr>
-          <w:rStyle w:val="Heading3Char"/>
+          <w:rStyle w:val="30"/>
           <w:b/>
           <w:color w:val="000000" w:themeColor="text1"/>
           <w:sz w:val="22"/>
@@ -1257,7 +1257,7 @@
       </w:pPr>
       <w:r>
         <w:rPr>
-          <w:rStyle w:val="Heading3Char"/>
+          <w:rStyle w:val="30"/>
           <w:b/>
           <w:color w:val="000000" w:themeColor="text1"/>
           <w:sz w:val="22"/>
@@ -1268,7 +1268,7 @@
     </w:p>
     <w:p>
       <w:pPr>
-        <w:pStyle w:val="Heading3"/>
+        <w:pStyle w:val="3"/>
         <w:rPr>
           <w:lang w:val="bg-BG"/>
         </w:rPr>
@@ -2310,7 +2310,7 @@
     </w:p>
     <w:p>
       <w:pPr>
-        <w:pStyle w:val="Heading2"/>
+        <w:pStyle w:val="2"/>
         <w:numPr>
           <w:ilvl w:val="0"/>
           <w:numId w:val="40"/>
@@ -2678,7 +2678,7 @@
     </w:p>
     <w:p>
       <w:pPr>
-        <w:pStyle w:val="Heading3"/>
+        <w:pStyle w:val="3"/>
         <w:rPr>
           <w:lang w:val="bg-BG"/>
         </w:rPr>
@@ -2689,7 +2689,7 @@
     </w:p>
     <w:p>
       <w:pPr>
-        <w:pStyle w:val="ListParagraph"/>
+        <w:pStyle w:val="ac"/>
         <w:numPr>
           <w:ilvl w:val="0"/>
           <w:numId w:val="43"/>
@@ -2712,7 +2712,7 @@
     </w:p>
     <w:p>
       <w:pPr>
-        <w:pStyle w:val="ListParagraph"/>
+        <w:pStyle w:val="ac"/>
         <w:rPr>
           <w:rFonts w:ascii="Consolas" w:hAnsi="Consolas"/>
           <w:b/>
@@ -2730,7 +2730,7 @@
     </w:p>
     <w:p>
       <w:pPr>
-        <w:pStyle w:val="ListParagraph"/>
+        <w:pStyle w:val="ac"/>
         <w:numPr>
           <w:ilvl w:val="0"/>
           <w:numId w:val="43"/>
@@ -2738,7 +2738,7 @@
         <w:overflowPunct w:val="0"/>
         <w:spacing w:before="0" w:after="200"/>
         <w:rPr>
-          <w:rStyle w:val="Heading3Char"/>
+          <w:rStyle w:val="30"/>
           <w:b w:val="0"/>
           <w:color w:val="000000" w:themeColor="text1"/>
           <w:sz w:val="22"/>
@@ -2748,7 +2748,7 @@
       </w:pPr>
       <w:r>
         <w:rPr>
-          <w:rStyle w:val="Heading3Char"/>
+          <w:rStyle w:val="30"/>
           <w:b w:val="0"/>
           <w:color w:val="000000" w:themeColor="text1"/>
           <w:sz w:val="22"/>
@@ -2758,7 +2758,7 @@
       </w:r>
       <w:r>
         <w:rPr>
-          <w:rStyle w:val="Heading3Char"/>
+          <w:rStyle w:val="30"/>
           <w:b w:val="0"/>
           <w:color w:val="000000" w:themeColor="text1"/>
           <w:sz w:val="22"/>
@@ -2768,7 +2768,7 @@
       </w:r>
       <w:r>
         <w:rPr>
-          <w:rStyle w:val="Heading3Char"/>
+          <w:rStyle w:val="30"/>
           <w:b w:val="0"/>
           <w:color w:val="000000" w:themeColor="text1"/>
           <w:sz w:val="22"/>
@@ -2778,7 +2778,7 @@
       </w:r>
       <w:r>
         <w:rPr>
-          <w:rStyle w:val="Heading3Char"/>
+          <w:rStyle w:val="30"/>
           <w:b w:val="0"/>
           <w:color w:val="000000" w:themeColor="text1"/>
           <w:sz w:val="22"/>
@@ -2788,7 +2788,7 @@
       </w:r>
       <w:r>
         <w:rPr>
-          <w:rStyle w:val="Heading3Char"/>
+          <w:rStyle w:val="30"/>
           <w:color w:val="000000" w:themeColor="text1"/>
           <w:sz w:val="22"/>
           <w:szCs w:val="22"/>
@@ -2797,7 +2797,7 @@
       </w:r>
       <w:r>
         <w:rPr>
-          <w:rStyle w:val="Heading3Char"/>
+          <w:rStyle w:val="30"/>
           <w:b w:val="0"/>
           <w:color w:val="000000" w:themeColor="text1"/>
           <w:sz w:val="22"/>
@@ -2807,7 +2807,7 @@
       </w:r>
       <w:r>
         <w:rPr>
-          <w:rStyle w:val="Heading3Char"/>
+          <w:rStyle w:val="30"/>
           <w:color w:val="000000" w:themeColor="text1"/>
           <w:sz w:val="22"/>
           <w:szCs w:val="22"/>
@@ -2816,7 +2816,7 @@
       </w:r>
       <w:r>
         <w:rPr>
-          <w:rStyle w:val="Heading3Char"/>
+          <w:rStyle w:val="30"/>
           <w:b w:val="0"/>
           <w:color w:val="000000" w:themeColor="text1"/>
           <w:sz w:val="22"/>
@@ -2826,7 +2826,7 @@
       </w:r>
       <w:r>
         <w:rPr>
-          <w:rStyle w:val="Heading3Char"/>
+          <w:rStyle w:val="30"/>
           <w:b w:val="0"/>
           <w:color w:val="000000" w:themeColor="text1"/>
           <w:sz w:val="22"/>
@@ -2837,7 +2837,7 @@
     </w:p>
     <w:p>
       <w:pPr>
-        <w:pStyle w:val="ListParagraph"/>
+        <w:pStyle w:val="ac"/>
         <w:numPr>
           <w:ilvl w:val="0"/>
           <w:numId w:val="43"/>
@@ -2845,7 +2845,7 @@
         <w:overflowPunct w:val="0"/>
         <w:spacing w:before="0" w:after="200"/>
         <w:rPr>
-          <w:rStyle w:val="Heading3Char"/>
+          <w:rStyle w:val="30"/>
           <w:b w:val="0"/>
           <w:color w:val="000000" w:themeColor="text1"/>
           <w:sz w:val="22"/>
@@ -2855,7 +2855,7 @@
       </w:pPr>
       <w:r>
         <w:rPr>
-          <w:rStyle w:val="Heading3Char"/>
+          <w:rStyle w:val="30"/>
           <w:b w:val="0"/>
           <w:color w:val="000000" w:themeColor="text1"/>
           <w:sz w:val="22"/>
@@ -2865,7 +2865,7 @@
       </w:r>
       <w:r>
         <w:rPr>
-          <w:rStyle w:val="Heading3Char"/>
+          <w:rStyle w:val="30"/>
           <w:color w:val="000000" w:themeColor="text1"/>
           <w:sz w:val="22"/>
           <w:szCs w:val="22"/>
@@ -2874,7 +2874,7 @@
       </w:r>
       <w:r>
         <w:rPr>
-          <w:rStyle w:val="Heading3Char"/>
+          <w:rStyle w:val="30"/>
           <w:b w:val="0"/>
           <w:color w:val="000000" w:themeColor="text1"/>
           <w:sz w:val="22"/>
@@ -2884,7 +2884,7 @@
       </w:r>
       <w:r>
         <w:rPr>
-          <w:rStyle w:val="Heading3Char"/>
+          <w:rStyle w:val="30"/>
           <w:b w:val="0"/>
           <w:color w:val="000000" w:themeColor="text1"/>
           <w:sz w:val="22"/>
@@ -2895,7 +2895,7 @@
     </w:p>
     <w:p>
       <w:pPr>
-        <w:pStyle w:val="ListParagraph"/>
+        <w:pStyle w:val="ac"/>
         <w:numPr>
           <w:ilvl w:val="1"/>
           <w:numId w:val="43"/>
@@ -2903,7 +2903,7 @@
         <w:overflowPunct w:val="0"/>
         <w:spacing w:before="0" w:after="200"/>
         <w:rPr>
-          <w:rStyle w:val="Heading3Char"/>
+          <w:rStyle w:val="30"/>
           <w:rFonts w:ascii="Consolas" w:hAnsi="Consolas"/>
           <w:color w:val="000000" w:themeColor="text1"/>
           <w:sz w:val="22"/>
@@ -2913,7 +2913,7 @@
       </w:pPr>
       <w:r>
         <w:rPr>
-          <w:rStyle w:val="Heading3Char"/>
+          <w:rStyle w:val="30"/>
           <w:rFonts w:ascii="Consolas" w:hAnsi="Consolas"/>
           <w:noProof/>
           <w:color w:val="000000" w:themeColor="text1"/>
@@ -2925,7 +2925,7 @@
     </w:p>
     <w:p>
       <w:pPr>
-        <w:pStyle w:val="ListParagraph"/>
+        <w:pStyle w:val="ac"/>
         <w:numPr>
           <w:ilvl w:val="1"/>
           <w:numId w:val="43"/>
@@ -2933,7 +2933,7 @@
         <w:overflowPunct w:val="0"/>
         <w:spacing w:before="0" w:after="200"/>
         <w:rPr>
-          <w:rStyle w:val="Heading3Char"/>
+          <w:rStyle w:val="30"/>
           <w:rFonts w:ascii="Consolas" w:hAnsi="Consolas"/>
           <w:color w:val="000000" w:themeColor="text1"/>
           <w:sz w:val="22"/>
@@ -2943,7 +2943,7 @@
       </w:pPr>
       <w:r>
         <w:rPr>
-          <w:rStyle w:val="Heading3Char"/>
+          <w:rStyle w:val="30"/>
           <w:rFonts w:ascii="Consolas" w:hAnsi="Consolas"/>
           <w:noProof/>
           <w:color w:val="000000" w:themeColor="text1"/>
@@ -2955,7 +2955,7 @@
     </w:p>
     <w:p>
       <w:pPr>
-        <w:pStyle w:val="ListParagraph"/>
+        <w:pStyle w:val="ac"/>
         <w:numPr>
           <w:ilvl w:val="1"/>
           <w:numId w:val="43"/>
@@ -2963,7 +2963,7 @@
         <w:overflowPunct w:val="0"/>
         <w:spacing w:before="0" w:after="200"/>
         <w:rPr>
-          <w:rStyle w:val="Heading3Char"/>
+          <w:rStyle w:val="30"/>
           <w:rFonts w:ascii="Consolas" w:hAnsi="Consolas"/>
           <w:color w:val="000000" w:themeColor="text1"/>
           <w:sz w:val="22"/>
@@ -2973,7 +2973,7 @@
       </w:pPr>
       <w:r>
         <w:rPr>
-          <w:rStyle w:val="Heading3Char"/>
+          <w:rStyle w:val="30"/>
           <w:rFonts w:ascii="Consolas" w:hAnsi="Consolas"/>
           <w:noProof/>
           <w:color w:val="000000" w:themeColor="text1"/>
@@ -2985,7 +2985,7 @@
     </w:p>
     <w:p>
       <w:pPr>
-        <w:pStyle w:val="ListParagraph"/>
+        <w:pStyle w:val="ac"/>
         <w:numPr>
           <w:ilvl w:val="1"/>
           <w:numId w:val="43"/>
@@ -2993,7 +2993,7 @@
         <w:overflowPunct w:val="0"/>
         <w:spacing w:before="0" w:after="200"/>
         <w:rPr>
-          <w:rStyle w:val="Heading3Char"/>
+          <w:rStyle w:val="30"/>
           <w:rFonts w:ascii="Consolas" w:hAnsi="Consolas"/>
           <w:color w:val="000000" w:themeColor="text1"/>
           <w:sz w:val="22"/>
@@ -3003,7 +3003,7 @@
       </w:pPr>
       <w:r>
         <w:rPr>
-          <w:rStyle w:val="Heading3Char"/>
+          <w:rStyle w:val="30"/>
           <w:rFonts w:ascii="Consolas" w:hAnsi="Consolas"/>
           <w:noProof/>
           <w:color w:val="000000" w:themeColor="text1"/>
@@ -3015,7 +3015,7 @@
     </w:p>
     <w:p>
       <w:pPr>
-        <w:pStyle w:val="ListParagraph"/>
+        <w:pStyle w:val="ac"/>
         <w:numPr>
           <w:ilvl w:val="1"/>
           <w:numId w:val="43"/>
@@ -3023,7 +3023,7 @@
         <w:overflowPunct w:val="0"/>
         <w:spacing w:before="0" w:after="200"/>
         <w:rPr>
-          <w:rStyle w:val="Heading3Char"/>
+          <w:rStyle w:val="30"/>
           <w:rFonts w:ascii="Consolas" w:hAnsi="Consolas"/>
           <w:color w:val="000000" w:themeColor="text1"/>
           <w:sz w:val="22"/>
@@ -3033,7 +3033,7 @@
       </w:pPr>
       <w:r>
         <w:rPr>
-          <w:rStyle w:val="Heading3Char"/>
+          <w:rStyle w:val="30"/>
           <w:rFonts w:ascii="Consolas" w:hAnsi="Consolas"/>
           <w:noProof/>
           <w:color w:val="000000" w:themeColor="text1"/>
@@ -3045,7 +3045,7 @@
     </w:p>
     <w:p>
       <w:pPr>
-        <w:pStyle w:val="ListParagraph"/>
+        <w:pStyle w:val="ac"/>
         <w:numPr>
           <w:ilvl w:val="1"/>
           <w:numId w:val="43"/>
@@ -3053,7 +3053,7 @@
         <w:overflowPunct w:val="0"/>
         <w:spacing w:before="0" w:after="200"/>
         <w:rPr>
-          <w:rStyle w:val="Heading3Char"/>
+          <w:rStyle w:val="30"/>
           <w:rFonts w:ascii="Consolas" w:hAnsi="Consolas"/>
           <w:color w:val="000000" w:themeColor="text1"/>
           <w:sz w:val="22"/>
@@ -3063,7 +3063,7 @@
       </w:pPr>
       <w:r>
         <w:rPr>
-          <w:rStyle w:val="Heading3Char"/>
+          <w:rStyle w:val="30"/>
           <w:rFonts w:ascii="Consolas" w:hAnsi="Consolas"/>
           <w:noProof/>
           <w:color w:val="000000" w:themeColor="text1"/>
@@ -3075,7 +3075,7 @@
     </w:p>
     <w:p>
       <w:pPr>
-        <w:pStyle w:val="ListParagraph"/>
+        <w:pStyle w:val="ac"/>
         <w:numPr>
           <w:ilvl w:val="1"/>
           <w:numId w:val="43"/>
@@ -3083,7 +3083,7 @@
         <w:overflowPunct w:val="0"/>
         <w:spacing w:before="0" w:after="200"/>
         <w:rPr>
-          <w:rStyle w:val="Heading3Char"/>
+          <w:rStyle w:val="30"/>
           <w:rFonts w:ascii="Consolas" w:hAnsi="Consolas"/>
           <w:color w:val="000000" w:themeColor="text1"/>
           <w:sz w:val="22"/>
@@ -3093,7 +3093,7 @@
       </w:pPr>
       <w:r>
         <w:rPr>
-          <w:rStyle w:val="Heading3Char"/>
+          <w:rStyle w:val="30"/>
           <w:rFonts w:ascii="Consolas" w:hAnsi="Consolas"/>
           <w:noProof/>
           <w:color w:val="000000" w:themeColor="text1"/>
@@ -3105,7 +3105,7 @@
     </w:p>
     <w:p>
       <w:pPr>
-        <w:pStyle w:val="Heading3"/>
+        <w:pStyle w:val="3"/>
         <w:rPr>
           <w:lang w:val="bg-BG"/>
         </w:rPr>
@@ -3116,7 +3116,7 @@
     </w:p>
     <w:p>
       <w:pPr>
-        <w:pStyle w:val="ListParagraph"/>
+        <w:pStyle w:val="ac"/>
         <w:numPr>
           <w:ilvl w:val="0"/>
           <w:numId w:val="44"/>
@@ -3124,7 +3124,7 @@
         <w:overflowPunct w:val="0"/>
         <w:spacing w:before="0" w:after="0"/>
         <w:rPr>
-          <w:rStyle w:val="Heading3Char"/>
+          <w:rStyle w:val="30"/>
           <w:b w:val="0"/>
           <w:color w:val="000000" w:themeColor="text1"/>
           <w:sz w:val="22"/>
@@ -3134,7 +3134,7 @@
       </w:pPr>
       <w:r>
         <w:rPr>
-          <w:rStyle w:val="Heading3Char"/>
+          <w:rStyle w:val="30"/>
           <w:b w:val="0"/>
           <w:color w:val="000000" w:themeColor="text1"/>
           <w:sz w:val="22"/>
@@ -3144,7 +3144,7 @@
       </w:r>
       <w:r>
         <w:rPr>
-          <w:rStyle w:val="Heading3Char"/>
+          <w:rStyle w:val="30"/>
           <w:color w:val="000000" w:themeColor="text1"/>
           <w:sz w:val="22"/>
           <w:szCs w:val="22"/>
@@ -3153,7 +3153,7 @@
       </w:r>
       <w:r>
         <w:rPr>
-          <w:rStyle w:val="Heading3Char"/>
+          <w:rStyle w:val="30"/>
           <w:b w:val="0"/>
           <w:color w:val="000000" w:themeColor="text1"/>
           <w:sz w:val="22"/>
@@ -3167,7 +3167,7 @@
         <w:pStyle w:val="Code"/>
         <w:ind w:left="720"/>
         <w:rPr>
-          <w:rStyle w:val="Heading3Char"/>
+          <w:rStyle w:val="30"/>
           <w:rFonts w:eastAsiaTheme="minorHAnsi" w:cstheme="minorBidi"/>
           <w:b/>
           <w:color w:val="auto"/>
@@ -3178,7 +3178,7 @@
       </w:pPr>
       <w:r>
         <w:rPr>
-          <w:rStyle w:val="Heading3Char"/>
+          <w:rStyle w:val="30"/>
           <w:rFonts w:eastAsiaTheme="minorHAnsi" w:cstheme="minorBidi"/>
           <w:b/>
           <w:color w:val="auto"/>
@@ -3189,7 +3189,7 @@
       </w:r>
       <w:r>
         <w:rPr>
-          <w:rStyle w:val="Heading3Char"/>
+          <w:rStyle w:val="30"/>
           <w:rFonts w:eastAsiaTheme="minorHAnsi" w:cstheme="minorBidi"/>
           <w:b/>
           <w:color w:val="auto"/>
@@ -3201,7 +3201,7 @@
     </w:p>
     <w:p>
       <w:pPr>
-        <w:pStyle w:val="ListParagraph"/>
+        <w:pStyle w:val="ac"/>
         <w:numPr>
           <w:ilvl w:val="0"/>
           <w:numId w:val="44"/>
@@ -3209,7 +3209,7 @@
         <w:overflowPunct w:val="0"/>
         <w:spacing w:before="0" w:after="0"/>
         <w:rPr>
-          <w:rStyle w:val="Heading3Char"/>
+          <w:rStyle w:val="30"/>
           <w:b w:val="0"/>
           <w:color w:val="000000" w:themeColor="text1"/>
           <w:sz w:val="22"/>
@@ -3219,7 +3219,7 @@
       </w:pPr>
       <w:r>
         <w:rPr>
-          <w:rStyle w:val="Heading3Char"/>
+          <w:rStyle w:val="30"/>
           <w:b w:val="0"/>
           <w:color w:val="000000" w:themeColor="text1"/>
           <w:sz w:val="22"/>
@@ -3233,7 +3233,7 @@
         <w:pStyle w:val="Code"/>
         <w:ind w:left="720"/>
         <w:rPr>
-          <w:rStyle w:val="Heading3Char"/>
+          <w:rStyle w:val="30"/>
           <w:rFonts w:eastAsiaTheme="minorHAnsi" w:cstheme="minorBidi"/>
           <w:b/>
           <w:color w:val="auto"/>
@@ -3244,7 +3244,7 @@
       </w:pPr>
       <w:r>
         <w:rPr>
-          <w:rStyle w:val="Heading3Char"/>
+          <w:rStyle w:val="30"/>
           <w:rFonts w:eastAsiaTheme="minorHAnsi" w:cstheme="minorBidi"/>
           <w:b/>
           <w:color w:val="auto"/>
@@ -3255,7 +3255,7 @@
       </w:r>
       <w:r>
         <w:rPr>
-          <w:rStyle w:val="Heading3Char"/>
+          <w:rStyle w:val="30"/>
           <w:rFonts w:eastAsiaTheme="minorHAnsi" w:cstheme="minorBidi"/>
           <w:b/>
           <w:color w:val="auto"/>
@@ -3267,7 +3267,7 @@
     </w:p>
     <w:p>
       <w:pPr>
-        <w:pStyle w:val="ListParagraph"/>
+        <w:pStyle w:val="ac"/>
         <w:numPr>
           <w:ilvl w:val="0"/>
           <w:numId w:val="44"/>
@@ -3299,7 +3299,7 @@
       </w:pPr>
       <w:r>
         <w:rPr>
-          <w:rStyle w:val="Heading3Char"/>
+          <w:rStyle w:val="30"/>
           <w:b w:val="0"/>
           <w:color w:val="000000" w:themeColor="text1"/>
           <w:sz w:val="22"/>
@@ -3340,7 +3340,7 @@
       </w:r>
       <w:r>
         <w:rPr>
-          <w:rStyle w:val="Heading3Char"/>
+          <w:rStyle w:val="30"/>
           <w:b w:val="0"/>
           <w:color w:val="000000" w:themeColor="text1"/>
           <w:sz w:val="22"/>
@@ -3351,7 +3351,7 @@
     </w:p>
     <w:p>
       <w:pPr>
-        <w:pStyle w:val="ListParagraph"/>
+        <w:pStyle w:val="ac"/>
         <w:numPr>
           <w:ilvl w:val="0"/>
           <w:numId w:val="44"/>
@@ -3377,7 +3377,7 @@
         </w:tabs>
         <w:spacing w:before="0" w:after="0" w:line="240" w:lineRule="auto"/>
         <w:rPr>
-          <w:rStyle w:val="Heading3Char"/>
+          <w:rStyle w:val="30"/>
           <w:rFonts w:eastAsia="Calibri"/>
           <w:b w:val="0"/>
           <w:color w:val="00000A"/>
@@ -3388,7 +3388,7 @@
       </w:pPr>
       <w:r>
         <w:rPr>
-          <w:rStyle w:val="Heading3Char"/>
+          <w:rStyle w:val="30"/>
           <w:rFonts w:eastAsia="Calibri"/>
           <w:b w:val="0"/>
           <w:color w:val="00000A"/>
@@ -3399,7 +3399,7 @@
       </w:r>
       <w:r>
         <w:rPr>
-          <w:rStyle w:val="Heading3Char"/>
+          <w:rStyle w:val="30"/>
           <w:rFonts w:eastAsia="Calibri"/>
           <w:b w:val="0"/>
           <w:color w:val="00000A"/>
@@ -3410,7 +3410,7 @@
       </w:r>
       <w:r>
         <w:rPr>
-          <w:rStyle w:val="Heading3Char"/>
+          <w:rStyle w:val="30"/>
           <w:rFonts w:eastAsia="Calibri"/>
           <w:b w:val="0"/>
           <w:color w:val="00000A"/>
@@ -3421,7 +3421,7 @@
       </w:r>
       <w:r>
         <w:rPr>
-          <w:rStyle w:val="Heading3Char"/>
+          <w:rStyle w:val="30"/>
           <w:rFonts w:eastAsia="Calibri"/>
           <w:color w:val="00000A"/>
           <w:sz w:val="22"/>
@@ -3431,7 +3431,7 @@
       </w:r>
       <w:r>
         <w:rPr>
-          <w:rStyle w:val="Heading3Char"/>
+          <w:rStyle w:val="30"/>
           <w:rFonts w:ascii="Consolas" w:eastAsia="Calibri" w:hAnsi="Consolas"/>
           <w:color w:val="00000A"/>
           <w:sz w:val="22"/>
@@ -3441,7 +3441,7 @@
       </w:r>
       <w:r>
         <w:rPr>
-          <w:rStyle w:val="Heading3Char"/>
+          <w:rStyle w:val="30"/>
           <w:rFonts w:eastAsia="Calibri"/>
           <w:color w:val="00000A"/>
           <w:sz w:val="22"/>
@@ -3451,7 +3451,7 @@
       </w:r>
       <w:r>
         <w:rPr>
-          <w:rStyle w:val="Heading3Char"/>
+          <w:rStyle w:val="30"/>
           <w:b w:val="0"/>
           <w:color w:val="000000" w:themeColor="text1"/>
           <w:sz w:val="22"/>
@@ -3462,7 +3462,7 @@
     </w:p>
     <w:p>
       <w:pPr>
-        <w:pStyle w:val="ListParagraph"/>
+        <w:pStyle w:val="ac"/>
         <w:numPr>
           <w:ilvl w:val="0"/>
           <w:numId w:val="44"/>
@@ -3471,7 +3471,7 @@
         <w:spacing w:before="0" w:after="0"/>
         <w:ind w:right="-57"/>
         <w:rPr>
-          <w:rStyle w:val="Heading3Char"/>
+          <w:rStyle w:val="30"/>
           <w:b w:val="0"/>
           <w:color w:val="000000" w:themeColor="text1"/>
           <w:sz w:val="22"/>
@@ -3481,7 +3481,7 @@
       </w:pPr>
       <w:r>
         <w:rPr>
-          <w:rStyle w:val="Heading3Char"/>
+          <w:rStyle w:val="30"/>
           <w:b w:val="0"/>
           <w:color w:val="000000" w:themeColor="text1"/>
           <w:sz w:val="22"/>
@@ -3491,7 +3491,7 @@
       </w:r>
       <w:r>
         <w:rPr>
-          <w:rStyle w:val="Heading3Char"/>
+          <w:rStyle w:val="30"/>
           <w:b w:val="0"/>
           <w:color w:val="000000" w:themeColor="text1"/>
           <w:sz w:val="22"/>
@@ -3501,7 +3501,7 @@
       </w:r>
       <w:r>
         <w:rPr>
-          <w:rStyle w:val="Heading3Char"/>
+          <w:rStyle w:val="30"/>
           <w:b w:val="0"/>
           <w:color w:val="000000" w:themeColor="text1"/>
           <w:sz w:val="22"/>
@@ -3511,7 +3511,7 @@
       </w:r>
       <w:r>
         <w:rPr>
-          <w:rStyle w:val="Heading3Char"/>
+          <w:rStyle w:val="30"/>
           <w:color w:val="000000" w:themeColor="text1"/>
           <w:sz w:val="22"/>
           <w:szCs w:val="22"/>
@@ -3520,7 +3520,7 @@
       </w:r>
       <w:r>
         <w:rPr>
-          <w:rStyle w:val="Heading3Char"/>
+          <w:rStyle w:val="30"/>
           <w:b w:val="0"/>
           <w:color w:val="000000" w:themeColor="text1"/>
           <w:sz w:val="22"/>
@@ -3530,7 +3530,7 @@
       </w:r>
       <w:r>
         <w:rPr>
-          <w:rStyle w:val="Heading3Char"/>
+          <w:rStyle w:val="30"/>
           <w:b w:val="0"/>
           <w:color w:val="000000" w:themeColor="text1"/>
           <w:sz w:val="22"/>
@@ -3540,7 +3540,7 @@
       </w:r>
       <w:r>
         <w:rPr>
-          <w:rStyle w:val="Heading3Char"/>
+          <w:rStyle w:val="30"/>
           <w:b w:val="0"/>
           <w:color w:val="000000" w:themeColor="text1"/>
           <w:sz w:val="22"/>
@@ -3550,7 +3550,7 @@
       </w:r>
       <w:r>
         <w:rPr>
-          <w:rStyle w:val="Heading3Char"/>
+          <w:rStyle w:val="30"/>
           <w:color w:val="000000" w:themeColor="text1"/>
           <w:sz w:val="22"/>
           <w:szCs w:val="22"/>
@@ -3559,7 +3559,7 @@
       </w:r>
       <w:r>
         <w:rPr>
-          <w:rStyle w:val="Heading3Char"/>
+          <w:rStyle w:val="30"/>
           <w:color w:val="000000" w:themeColor="text1"/>
           <w:sz w:val="22"/>
           <w:szCs w:val="22"/>
@@ -3568,7 +3568,7 @@
       </w:r>
       <w:r>
         <w:rPr>
-          <w:rStyle w:val="Heading3Char"/>
+          <w:rStyle w:val="30"/>
           <w:color w:val="000000" w:themeColor="text1"/>
           <w:sz w:val="22"/>
           <w:szCs w:val="22"/>
@@ -3577,7 +3577,7 @@
       </w:r>
       <w:r>
         <w:rPr>
-          <w:rStyle w:val="Heading3Char"/>
+          <w:rStyle w:val="30"/>
           <w:color w:val="000000" w:themeColor="text1"/>
           <w:sz w:val="22"/>
           <w:szCs w:val="22"/>
@@ -3586,7 +3586,7 @@
       </w:r>
       <w:r>
         <w:rPr>
-          <w:rStyle w:val="Heading3Char"/>
+          <w:rStyle w:val="30"/>
           <w:color w:val="000000" w:themeColor="text1"/>
           <w:sz w:val="22"/>
           <w:szCs w:val="22"/>
@@ -3595,7 +3595,7 @@
       </w:r>
       <w:r>
         <w:rPr>
-          <w:rStyle w:val="Heading3Char"/>
+          <w:rStyle w:val="30"/>
           <w:b w:val="0"/>
           <w:color w:val="000000" w:themeColor="text1"/>
           <w:sz w:val="22"/>
@@ -3605,7 +3605,7 @@
       </w:r>
       <w:r>
         <w:rPr>
-          <w:rStyle w:val="Heading3Char"/>
+          <w:rStyle w:val="30"/>
           <w:b w:val="0"/>
           <w:color w:val="000000" w:themeColor="text1"/>
           <w:sz w:val="22"/>
@@ -3615,7 +3615,7 @@
       </w:r>
       <w:r>
         <w:rPr>
-          <w:rStyle w:val="Heading3Char"/>
+          <w:rStyle w:val="30"/>
           <w:b w:val="0"/>
           <w:color w:val="000000" w:themeColor="text1"/>
           <w:sz w:val="22"/>
@@ -3629,7 +3629,7 @@
         <w:pStyle w:val="Code"/>
         <w:ind w:left="720"/>
         <w:rPr>
-          <w:rStyle w:val="Heading3Char"/>
+          <w:rStyle w:val="30"/>
           <w:rFonts w:eastAsiaTheme="minorHAnsi" w:cstheme="minorBidi"/>
           <w:b/>
           <w:color w:val="auto"/>
@@ -3640,7 +3640,7 @@
       </w:pPr>
       <w:r>
         <w:rPr>
-          <w:rStyle w:val="Heading3Char"/>
+          <w:rStyle w:val="30"/>
           <w:rFonts w:eastAsiaTheme="minorHAnsi" w:cstheme="minorBidi"/>
           <w:b/>
           <w:color w:val="auto"/>
@@ -3656,7 +3656,7 @@
         <w:pStyle w:val="Code"/>
         <w:ind w:left="720"/>
         <w:rPr>
-          <w:rStyle w:val="Heading3Char"/>
+          <w:rStyle w:val="30"/>
           <w:rFonts w:eastAsiaTheme="minorHAnsi" w:cstheme="minorBidi"/>
           <w:b/>
           <w:color w:val="auto"/>
@@ -3667,7 +3667,7 @@
       </w:pPr>
       <w:r>
         <w:rPr>
-          <w:rStyle w:val="Heading3Char"/>
+          <w:rStyle w:val="30"/>
           <w:rFonts w:eastAsiaTheme="minorHAnsi" w:cstheme="minorBidi"/>
           <w:b/>
           <w:color w:val="auto"/>
@@ -3682,7 +3682,7 @@
         <w:pStyle w:val="Code"/>
         <w:ind w:left="720"/>
         <w:rPr>
-          <w:rStyle w:val="Heading3Char"/>
+          <w:rStyle w:val="30"/>
           <w:rFonts w:eastAsiaTheme="minorHAnsi" w:cstheme="minorBidi"/>
           <w:b/>
           <w:color w:val="auto"/>
@@ -3693,7 +3693,7 @@
       </w:pPr>
       <w:r>
         <w:rPr>
-          <w:rStyle w:val="Heading3Char"/>
+          <w:rStyle w:val="30"/>
           <w:rFonts w:eastAsiaTheme="minorHAnsi" w:cstheme="minorBidi"/>
           <w:b/>
           <w:color w:val="auto"/>
@@ -3705,7 +3705,7 @@
     </w:p>
     <w:p>
       <w:pPr>
-        <w:pStyle w:val="Heading3"/>
+        <w:pStyle w:val="3"/>
         <w:rPr>
           <w:lang w:val="bg-BG"/>
         </w:rPr>
@@ -4894,7 +4894,21 @@
                 <w:rFonts w:ascii="Consolas" w:hAnsi="Consolas"/>
                 <w:noProof/>
               </w:rPr>
-              <w:t>Rafuel Bus 4</w:t>
+              <w:t>R</w:t>
+            </w:r>
+            <w:r>
+              <w:rPr>
+                <w:rFonts w:ascii="Consolas" w:hAnsi="Consolas"/>
+                <w:noProof/>
+              </w:rPr>
+              <w:t>e</w:t>
+            </w:r>
+            <w:r>
+              <w:rPr>
+                <w:rFonts w:ascii="Consolas" w:hAnsi="Consolas"/>
+                <w:noProof/>
+              </w:rPr>
+              <w:t>fuel Bus 4</w:t>
             </w:r>
           </w:p>
           <w:p>
@@ -5299,7 +5313,7 @@
     </w:tbl>
     <w:p>
       <w:pPr>
-        <w:pStyle w:val="Heading2"/>
+        <w:pStyle w:val="2"/>
         <w:numPr>
           <w:ilvl w:val="0"/>
           <w:numId w:val="40"/>
@@ -5373,14 +5387,12 @@
       <w:r>
         <w:t xml:space="preserve">, </w:t>
       </w:r>
-      <w:proofErr w:type="gramStart"/>
       <w:r>
         <w:rPr>
           <w:b/>
         </w:rPr>
         <w:t>Cat</w:t>
       </w:r>
-      <w:proofErr w:type="gramEnd"/>
       <w:r>
         <w:t xml:space="preserve"> &amp; </w:t>
       </w:r>
@@ -5489,7 +5501,7 @@
       </w:pPr>
       <w:r>
         <w:rPr>
-          <w:rStyle w:val="Heading3Char"/>
+          <w:rStyle w:val="30"/>
           <w:rFonts w:eastAsiaTheme="minorHAnsi" w:cstheme="minorBidi"/>
           <w:b/>
           <w:color w:val="auto"/>
@@ -5549,7 +5561,7 @@
       </w:r>
       <w:r>
         <w:rPr>
-          <w:rStyle w:val="Heading3Char"/>
+          <w:rStyle w:val="30"/>
           <w:rFonts w:eastAsiaTheme="minorHAnsi" w:cstheme="minorBidi"/>
           <w:b/>
           <w:color w:val="auto"/>
@@ -5561,7 +5573,7 @@
       </w:r>
       <w:r>
         <w:rPr>
-          <w:rStyle w:val="Heading3Char"/>
+          <w:rStyle w:val="30"/>
           <w:rFonts w:asciiTheme="minorHAnsi" w:hAnsiTheme="minorHAnsi" w:cstheme="minorHAnsi"/>
           <w:color w:val="000000" w:themeColor="text1"/>
           <w:sz w:val="22"/>
@@ -5571,7 +5583,7 @@
       </w:r>
       <w:r>
         <w:rPr>
-          <w:rStyle w:val="Heading3Char"/>
+          <w:rStyle w:val="30"/>
           <w:rFonts w:eastAsiaTheme="minorHAnsi" w:cstheme="minorBidi"/>
           <w:b/>
           <w:color w:val="auto"/>
@@ -5583,7 +5595,7 @@
       </w:r>
       <w:r>
         <w:rPr>
-          <w:rStyle w:val="Heading3Char"/>
+          <w:rStyle w:val="30"/>
           <w:rFonts w:asciiTheme="minorHAnsi" w:eastAsiaTheme="minorHAnsi" w:hAnsiTheme="minorHAnsi" w:cstheme="minorHAnsi"/>
           <w:color w:val="auto"/>
           <w:sz w:val="22"/>
@@ -5593,7 +5605,7 @@
       </w:r>
       <w:r>
         <w:rPr>
-          <w:rStyle w:val="Heading3Char"/>
+          <w:rStyle w:val="30"/>
           <w:rFonts w:asciiTheme="minorHAnsi" w:eastAsiaTheme="minorHAnsi" w:hAnsiTheme="minorHAnsi" w:cstheme="minorHAnsi"/>
           <w:color w:val="auto"/>
           <w:sz w:val="22"/>
@@ -5603,7 +5615,7 @@
       </w:r>
       <w:r>
         <w:rPr>
-          <w:rStyle w:val="Heading3Char"/>
+          <w:rStyle w:val="30"/>
           <w:rFonts w:asciiTheme="minorHAnsi" w:eastAsiaTheme="minorHAnsi" w:hAnsiTheme="minorHAnsi" w:cstheme="minorHAnsi"/>
           <w:color w:val="auto"/>
           <w:sz w:val="22"/>
@@ -5614,7 +5626,7 @@
       </w:r>
       <w:r>
         <w:rPr>
-          <w:rStyle w:val="Heading3Char"/>
+          <w:rStyle w:val="30"/>
           <w:rFonts w:asciiTheme="minorHAnsi" w:eastAsiaTheme="minorHAnsi" w:hAnsiTheme="minorHAnsi" w:cstheme="minorHAnsi"/>
           <w:color w:val="auto"/>
           <w:sz w:val="22"/>
@@ -5624,7 +5636,7 @@
       </w:r>
       <w:r>
         <w:rPr>
-          <w:rStyle w:val="Heading3Char"/>
+          <w:rStyle w:val="30"/>
           <w:rFonts w:asciiTheme="minorHAnsi" w:eastAsiaTheme="minorHAnsi" w:hAnsiTheme="minorHAnsi" w:cstheme="minorHAnsi"/>
           <w:color w:val="auto"/>
           <w:sz w:val="22"/>
@@ -5635,7 +5647,7 @@
       </w:r>
       <w:r>
         <w:rPr>
-          <w:rStyle w:val="Heading3Char"/>
+          <w:rStyle w:val="30"/>
           <w:rFonts w:asciiTheme="minorHAnsi" w:eastAsiaTheme="minorHAnsi" w:hAnsiTheme="minorHAnsi" w:cstheme="minorHAnsi"/>
           <w:color w:val="auto"/>
           <w:sz w:val="22"/>
@@ -5645,7 +5657,7 @@
       </w:r>
       <w:r>
         <w:rPr>
-          <w:rStyle w:val="Heading3Char"/>
+          <w:rStyle w:val="30"/>
           <w:rFonts w:asciiTheme="minorHAnsi" w:eastAsiaTheme="minorHAnsi" w:hAnsiTheme="minorHAnsi" w:cstheme="minorHAnsi"/>
           <w:color w:val="auto"/>
           <w:sz w:val="22"/>
@@ -5656,7 +5668,7 @@
       </w:r>
       <w:r>
         <w:rPr>
-          <w:rStyle w:val="Heading3Char"/>
+          <w:rStyle w:val="30"/>
           <w:rFonts w:asciiTheme="minorHAnsi" w:eastAsiaTheme="minorHAnsi" w:hAnsiTheme="minorHAnsi" w:cstheme="minorHAnsi"/>
           <w:b/>
           <w:color w:val="auto"/>
@@ -5667,7 +5679,7 @@
       </w:r>
       <w:r>
         <w:rPr>
-          <w:rStyle w:val="Heading3Char"/>
+          <w:rStyle w:val="30"/>
           <w:rFonts w:asciiTheme="minorHAnsi" w:eastAsiaTheme="minorHAnsi" w:hAnsiTheme="minorHAnsi" w:cstheme="minorHAnsi"/>
           <w:color w:val="auto"/>
           <w:sz w:val="22"/>
@@ -5678,7 +5690,7 @@
       </w:r>
       <w:r>
         <w:rPr>
-          <w:rStyle w:val="Heading3Char"/>
+          <w:rStyle w:val="30"/>
           <w:rFonts w:eastAsiaTheme="minorHAnsi" w:cstheme="minorBidi"/>
           <w:b/>
           <w:color w:val="auto"/>
@@ -5690,7 +5702,7 @@
       </w:r>
       <w:r>
         <w:rPr>
-          <w:rStyle w:val="Heading3Char"/>
+          <w:rStyle w:val="30"/>
           <w:rFonts w:eastAsiaTheme="minorHAnsi" w:cstheme="minorBidi"/>
           <w:b/>
           <w:color w:val="auto"/>
@@ -5759,7 +5771,7 @@
       </w:r>
       <w:r>
         <w:rPr>
-          <w:rStyle w:val="Heading3Char"/>
+          <w:rStyle w:val="30"/>
           <w:rFonts w:eastAsiaTheme="minorHAnsi" w:cstheme="minorBidi"/>
           <w:b/>
           <w:color w:val="auto"/>
@@ -5771,7 +5783,7 @@
       </w:r>
       <w:r>
         <w:rPr>
-          <w:rStyle w:val="Heading3Char"/>
+          <w:rStyle w:val="30"/>
           <w:rFonts w:asciiTheme="minorHAnsi" w:hAnsiTheme="minorHAnsi" w:cstheme="minorHAnsi"/>
           <w:color w:val="000000" w:themeColor="text1"/>
           <w:sz w:val="22"/>
@@ -5904,7 +5916,7 @@
       </w:pPr>
       <w:r>
         <w:rPr>
-          <w:rStyle w:val="Heading3Char"/>
+          <w:rStyle w:val="30"/>
           <w:rFonts w:eastAsiaTheme="minorHAnsi" w:cstheme="minorBidi"/>
           <w:b/>
           <w:color w:val="auto"/>
@@ -5916,10 +5928,9 @@
       <w:r>
         <w:t>{AnimalType} are not eating that type of food!</w:t>
       </w:r>
-      <w:proofErr w:type="gramStart"/>
-      <w:r>
-        <w:rPr>
-          <w:rStyle w:val="Heading3Char"/>
+      <w:r>
+        <w:rPr>
+          <w:rStyle w:val="30"/>
           <w:rFonts w:eastAsiaTheme="minorHAnsi" w:cstheme="minorBidi"/>
           <w:b/>
           <w:color w:val="auto"/>
@@ -5933,15 +5944,7 @@
           <w:rFonts w:asciiTheme="minorHAnsi" w:hAnsiTheme="minorHAnsi"/>
           <w:noProof w:val="0"/>
         </w:rPr>
-        <w:t>.</w:t>
-      </w:r>
-      <w:proofErr w:type="gramEnd"/>
-      <w:r>
-        <w:rPr>
-          <w:rFonts w:asciiTheme="minorHAnsi" w:hAnsiTheme="minorHAnsi"/>
-          <w:noProof w:val="0"/>
-        </w:rPr>
-        <w:t xml:space="preserve"> </w:t>
+        <w:t xml:space="preserve">. </w:t>
       </w:r>
       <w:proofErr w:type="spellStart"/>
       <w:r>
@@ -6077,7 +6080,7 @@
       </w:r>
       <w:r>
         <w:rPr>
-          <w:rStyle w:val="Strong"/>
+          <w:rStyle w:val="ab"/>
         </w:rPr>
         <w:t>Animal</w:t>
       </w:r>
@@ -6086,7 +6089,7 @@
       </w:r>
       <w:r>
         <w:rPr>
-          <w:rStyle w:val="Strong"/>
+          <w:rStyle w:val="ab"/>
         </w:rPr>
         <w:t>Food</w:t>
       </w:r>
@@ -6134,7 +6137,7 @@
       <w:pPr>
         <w:pStyle w:val="Code"/>
         <w:rPr>
-          <w:rStyle w:val="Heading3Char"/>
+          <w:rStyle w:val="30"/>
           <w:rFonts w:eastAsiaTheme="minorHAnsi" w:cstheme="minorBidi"/>
           <w:b/>
           <w:color w:val="auto"/>
@@ -6144,7 +6147,7 @@
       </w:pPr>
       <w:r>
         <w:rPr>
-          <w:rStyle w:val="Heading3Char"/>
+          <w:rStyle w:val="30"/>
           <w:rFonts w:eastAsiaTheme="minorHAnsi" w:cstheme="minorBidi"/>
           <w:b/>
           <w:color w:val="auto"/>
@@ -6194,7 +6197,7 @@
       </w:r>
       <w:r>
         <w:rPr>
-          <w:rStyle w:val="Heading3Char"/>
+          <w:rStyle w:val="30"/>
           <w:rFonts w:eastAsiaTheme="minorHAnsi" w:cstheme="minorBidi"/>
           <w:b/>
           <w:color w:val="auto"/>
@@ -6218,7 +6221,7 @@
       </w:pPr>
       <w:r>
         <w:rPr>
-          <w:rStyle w:val="Heading3Char"/>
+          <w:rStyle w:val="30"/>
           <w:rFonts w:asciiTheme="minorHAnsi" w:eastAsiaTheme="minorHAnsi" w:hAnsiTheme="minorHAnsi" w:cstheme="minorHAnsi"/>
           <w:color w:val="auto"/>
           <w:sz w:val="22"/>
@@ -6228,7 +6231,7 @@
       </w:r>
       <w:r>
         <w:rPr>
-          <w:rStyle w:val="Heading3Char"/>
+          <w:rStyle w:val="30"/>
           <w:rFonts w:asciiTheme="minorHAnsi" w:eastAsiaTheme="minorHAnsi" w:hAnsiTheme="minorHAnsi" w:cstheme="minorHAnsi"/>
           <w:color w:val="auto"/>
           <w:sz w:val="22"/>
@@ -6238,7 +6241,7 @@
       </w:r>
       <w:r>
         <w:rPr>
-          <w:rStyle w:val="Heading3Char"/>
+          <w:rStyle w:val="30"/>
           <w:rFonts w:asciiTheme="minorHAnsi" w:eastAsiaTheme="minorHAnsi" w:hAnsiTheme="minorHAnsi" w:cstheme="minorHAnsi"/>
           <w:color w:val="auto"/>
           <w:sz w:val="22"/>
@@ -6249,7 +6252,7 @@
       </w:r>
       <w:r>
         <w:rPr>
-          <w:rStyle w:val="Heading3Char"/>
+          <w:rStyle w:val="30"/>
           <w:rFonts w:asciiTheme="minorHAnsi" w:eastAsiaTheme="minorHAnsi" w:hAnsiTheme="minorHAnsi" w:cstheme="minorHAnsi"/>
           <w:color w:val="auto"/>
           <w:sz w:val="22"/>
@@ -6259,7 +6262,7 @@
       </w:r>
       <w:r>
         <w:rPr>
-          <w:rStyle w:val="Heading3Char"/>
+          <w:rStyle w:val="30"/>
           <w:rFonts w:asciiTheme="minorHAnsi" w:eastAsiaTheme="minorHAnsi" w:hAnsiTheme="minorHAnsi" w:cstheme="minorHAnsi"/>
           <w:color w:val="auto"/>
           <w:sz w:val="22"/>
@@ -6270,7 +6273,7 @@
       </w:r>
       <w:r>
         <w:rPr>
-          <w:rStyle w:val="Heading3Char"/>
+          <w:rStyle w:val="30"/>
           <w:rFonts w:asciiTheme="minorHAnsi" w:eastAsiaTheme="minorHAnsi" w:hAnsiTheme="minorHAnsi" w:cstheme="minorHAnsi"/>
           <w:color w:val="auto"/>
           <w:sz w:val="22"/>
@@ -6280,7 +6283,7 @@
       </w:r>
       <w:r>
         <w:rPr>
-          <w:rStyle w:val="Heading3Char"/>
+          <w:rStyle w:val="30"/>
           <w:rFonts w:asciiTheme="minorHAnsi" w:eastAsiaTheme="minorHAnsi" w:hAnsiTheme="minorHAnsi" w:cstheme="minorHAnsi"/>
           <w:color w:val="auto"/>
           <w:sz w:val="22"/>
@@ -6291,7 +6294,7 @@
       </w:r>
       <w:r>
         <w:rPr>
-          <w:rStyle w:val="Heading3Char"/>
+          <w:rStyle w:val="30"/>
           <w:rFonts w:asciiTheme="minorHAnsi" w:eastAsiaTheme="minorHAnsi" w:hAnsiTheme="minorHAnsi" w:cstheme="minorHAnsi"/>
           <w:b/>
           <w:color w:val="auto"/>
@@ -6302,7 +6305,7 @@
       </w:r>
       <w:r>
         <w:rPr>
-          <w:rStyle w:val="Heading3Char"/>
+          <w:rStyle w:val="30"/>
           <w:rFonts w:asciiTheme="minorHAnsi" w:eastAsiaTheme="minorHAnsi" w:hAnsiTheme="minorHAnsi" w:cstheme="minorHAnsi"/>
           <w:color w:val="auto"/>
           <w:sz w:val="22"/>
@@ -6313,7 +6316,7 @@
       </w:r>
       <w:r>
         <w:rPr>
-          <w:rStyle w:val="Heading3Char"/>
+          <w:rStyle w:val="30"/>
           <w:rFonts w:asciiTheme="minorHAnsi" w:eastAsiaTheme="minorHAnsi" w:hAnsiTheme="minorHAnsi" w:cstheme="minorHAnsi"/>
           <w:color w:val="auto"/>
           <w:sz w:val="22"/>
@@ -6323,7 +6326,7 @@
       </w:r>
       <w:r>
         <w:rPr>
-          <w:rStyle w:val="Heading3Char"/>
+          <w:rStyle w:val="30"/>
           <w:rFonts w:eastAsiaTheme="minorHAnsi" w:cstheme="minorBidi"/>
           <w:b/>
           <w:color w:val="auto"/>
@@ -6382,7 +6385,7 @@
       </w:r>
       <w:r>
         <w:rPr>
-          <w:rStyle w:val="Heading3Char"/>
+          <w:rStyle w:val="30"/>
           <w:rFonts w:eastAsiaTheme="minorHAnsi" w:cstheme="minorBidi"/>
           <w:b/>
           <w:color w:val="auto"/>
@@ -6457,7 +6460,7 @@
       </w:r>
       <w:r>
         <w:rPr>
-          <w:rStyle w:val="Heading3Char"/>
+          <w:rStyle w:val="30"/>
           <w:b w:val="0"/>
           <w:noProof/>
           <w:color w:val="000000" w:themeColor="text1"/>
@@ -6468,7 +6471,7 @@
       </w:r>
       <w:r>
         <w:rPr>
-          <w:rStyle w:val="Heading3Char"/>
+          <w:rStyle w:val="30"/>
           <w:b w:val="0"/>
           <w:color w:val="000000" w:themeColor="text1"/>
           <w:sz w:val="22"/>
@@ -6510,7 +6513,7 @@
     </w:p>
     <w:p>
       <w:pPr>
-        <w:pStyle w:val="Heading3"/>
+        <w:pStyle w:val="3"/>
         <w:rPr>
           <w:lang w:val="bg-BG"/>
         </w:rPr>
@@ -6558,12 +6561,12 @@
               <w:spacing w:after="0" w:line="240" w:lineRule="auto"/>
               <w:jc w:val="center"/>
               <w:rPr>
-                <w:rStyle w:val="Strong"/>
+                <w:rStyle w:val="ab"/>
               </w:rPr>
             </w:pPr>
             <w:r>
               <w:rPr>
-                <w:rStyle w:val="Strong"/>
+                <w:rStyle w:val="ab"/>
               </w:rPr>
               <w:t>Input</w:t>
             </w:r>
@@ -6579,12 +6582,12 @@
               <w:spacing w:after="0" w:line="240" w:lineRule="auto"/>
               <w:jc w:val="center"/>
               <w:rPr>
-                <w:rStyle w:val="Strong"/>
+                <w:rStyle w:val="ab"/>
               </w:rPr>
             </w:pPr>
             <w:r>
               <w:rPr>
-                <w:rStyle w:val="Strong"/>
+                <w:rStyle w:val="ab"/>
               </w:rPr>
               <w:t>Output</w:t>
             </w:r>
@@ -7034,7 +7037,7 @@
     </w:p>
     <w:p>
       <w:pPr>
-        <w:pStyle w:val="Heading2"/>
+        <w:pStyle w:val="2"/>
         <w:numPr>
           <w:ilvl w:val="0"/>
           <w:numId w:val="0"/>
@@ -7105,7 +7108,7 @@
       </w:r>
       <w:r>
         <w:rPr>
-          <w:rStyle w:val="Heading3Char"/>
+          <w:rStyle w:val="30"/>
           <w:rFonts w:eastAsiaTheme="minorHAnsi" w:cstheme="minorBidi"/>
           <w:color w:val="auto"/>
           <w:sz w:val="22"/>
@@ -7121,7 +7124,7 @@
       </w:r>
       <w:r>
         <w:rPr>
-          <w:rStyle w:val="Heading3Char"/>
+          <w:rStyle w:val="30"/>
           <w:rFonts w:eastAsiaTheme="minorHAnsi" w:cstheme="minorBidi"/>
           <w:color w:val="auto"/>
           <w:sz w:val="22"/>
@@ -7146,7 +7149,7 @@
       </w:r>
       <w:r>
         <w:rPr>
-          <w:rStyle w:val="Heading3Char"/>
+          <w:rStyle w:val="30"/>
           <w:rFonts w:eastAsiaTheme="minorHAnsi" w:cstheme="minorBidi"/>
           <w:color w:val="auto"/>
           <w:sz w:val="22"/>
@@ -7176,7 +7179,7 @@
       </w:r>
       <w:r>
         <w:rPr>
-          <w:rStyle w:val="Heading3Char"/>
+          <w:rStyle w:val="30"/>
           <w:rFonts w:eastAsiaTheme="minorHAnsi" w:cstheme="minorBidi"/>
           <w:color w:val="auto"/>
           <w:sz w:val="22"/>
@@ -7186,7 +7189,7 @@
       </w:r>
       <w:r>
         <w:rPr>
-          <w:rStyle w:val="Heading3Char"/>
+          <w:rStyle w:val="30"/>
           <w:rFonts w:cstheme="minorHAnsi"/>
           <w:color w:val="000000" w:themeColor="text1"/>
           <w:sz w:val="22"/>
@@ -7314,7 +7317,7 @@
       </w:r>
       <w:r>
         <w:rPr>
-          <w:rStyle w:val="Heading3Char"/>
+          <w:rStyle w:val="30"/>
           <w:rFonts w:cstheme="minorHAnsi"/>
           <w:color w:val="000000" w:themeColor="text1"/>
           <w:sz w:val="22"/>
@@ -7335,7 +7338,7 @@
     </w:p>
     <w:p>
       <w:pPr>
-        <w:pStyle w:val="ListParagraph"/>
+        <w:pStyle w:val="ac"/>
         <w:numPr>
           <w:ilvl w:val="0"/>
           <w:numId w:val="45"/>
@@ -7378,7 +7381,7 @@
     </w:p>
     <w:p>
       <w:pPr>
-        <w:pStyle w:val="ListParagraph"/>
+        <w:pStyle w:val="ac"/>
         <w:numPr>
           <w:ilvl w:val="0"/>
           <w:numId w:val="45"/>
@@ -7406,7 +7409,7 @@
     </w:p>
     <w:p>
       <w:pPr>
-        <w:pStyle w:val="ListParagraph"/>
+        <w:pStyle w:val="ac"/>
         <w:numPr>
           <w:ilvl w:val="0"/>
           <w:numId w:val="45"/>
@@ -7446,7 +7449,7 @@
     </w:p>
     <w:p>
       <w:pPr>
-        <w:pStyle w:val="ListParagraph"/>
+        <w:pStyle w:val="ac"/>
         <w:numPr>
           <w:ilvl w:val="0"/>
           <w:numId w:val="45"/>
@@ -7508,7 +7511,7 @@
     </w:p>
     <w:p>
       <w:pPr>
-        <w:pStyle w:val="ListParagraph"/>
+        <w:pStyle w:val="ac"/>
         <w:numPr>
           <w:ilvl w:val="0"/>
           <w:numId w:val="45"/>
@@ -7719,7 +7722,7 @@
     </w:p>
     <w:p>
       <w:pPr>
-        <w:pStyle w:val="ListParagraph"/>
+        <w:pStyle w:val="ac"/>
         <w:numPr>
           <w:ilvl w:val="0"/>
           <w:numId w:val="45"/>
@@ -7877,7 +7880,7 @@
       </w:r>
       <w:r>
         <w:rPr>
-          <w:rStyle w:val="Heading3Char"/>
+          <w:rStyle w:val="30"/>
           <w:rFonts w:eastAsiaTheme="minorHAnsi" w:cstheme="minorBidi"/>
           <w:color w:val="auto"/>
           <w:sz w:val="22"/>
@@ -7893,7 +7896,7 @@
       </w:r>
       <w:r>
         <w:rPr>
-          <w:rStyle w:val="Heading3Char"/>
+          <w:rStyle w:val="30"/>
           <w:rFonts w:eastAsiaTheme="minorHAnsi" w:cstheme="minorBidi"/>
           <w:color w:val="auto"/>
           <w:sz w:val="22"/>
@@ -7907,7 +7910,7 @@
     </w:p>
     <w:p>
       <w:pPr>
-        <w:pStyle w:val="ListParagraph"/>
+        <w:pStyle w:val="ac"/>
         <w:numPr>
           <w:ilvl w:val="0"/>
           <w:numId w:val="45"/>
@@ -8059,11 +8062,7 @@
         <w:t xml:space="preserve"> </w:t>
       </w:r>
       <w:r>
-        <w:t xml:space="preserve">– over </w:t>
-      </w:r>
-      <w:proofErr w:type="gramStart"/>
-      <w:r>
-        <w:t xml:space="preserve">the </w:t>
+        <w:t xml:space="preserve">– over the </w:t>
       </w:r>
       <w:r>
         <w:rPr>
@@ -8071,7 +8070,6 @@
         </w:rPr>
         <w:t>'t'</w:t>
       </w:r>
-      <w:proofErr w:type="gramEnd"/>
       <w:r>
         <w:rPr>
           <w:noProof/>
@@ -8186,7 +8184,7 @@
     </w:p>
     <w:p>
       <w:pPr>
-        <w:pStyle w:val="Heading3"/>
+        <w:pStyle w:val="3"/>
         <w:rPr>
           <w:lang w:val="bg-BG"/>
         </w:rPr>
@@ -8237,7 +8235,7 @@
       </w:r>
       <w:r>
         <w:rPr>
-          <w:rStyle w:val="Heading3Char"/>
+          <w:rStyle w:val="30"/>
           <w:rFonts w:eastAsiaTheme="minorHAnsi" w:cstheme="minorBidi"/>
           <w:color w:val="auto"/>
           <w:sz w:val="22"/>
@@ -8267,7 +8265,7 @@
       </w:r>
       <w:r>
         <w:rPr>
-          <w:rStyle w:val="Heading3Char"/>
+          <w:rStyle w:val="30"/>
           <w:rFonts w:eastAsiaTheme="minorHAnsi" w:cstheme="minorBidi"/>
           <w:color w:val="auto"/>
           <w:sz w:val="22"/>
@@ -8277,7 +8275,7 @@
       </w:r>
       <w:r>
         <w:rPr>
-          <w:rStyle w:val="Heading3Char"/>
+          <w:rStyle w:val="30"/>
           <w:rFonts w:eastAsiaTheme="minorHAnsi" w:cstheme="minorBidi"/>
           <w:b w:val="0"/>
           <w:color w:val="auto"/>
@@ -8297,7 +8295,7 @@
       </w:r>
       <w:r>
         <w:rPr>
-          <w:rStyle w:val="Heading3Char"/>
+          <w:rStyle w:val="30"/>
           <w:rFonts w:eastAsiaTheme="minorHAnsi" w:cstheme="minorBidi"/>
           <w:color w:val="auto"/>
           <w:sz w:val="22"/>
@@ -8313,7 +8311,7 @@
       </w:r>
       <w:r>
         <w:rPr>
-          <w:rStyle w:val="Heading3Char"/>
+          <w:rStyle w:val="30"/>
           <w:rFonts w:eastAsiaTheme="minorHAnsi" w:cstheme="minorBidi"/>
           <w:color w:val="auto"/>
           <w:sz w:val="22"/>
@@ -8327,7 +8325,7 @@
     </w:p>
     <w:p>
       <w:pPr>
-        <w:pStyle w:val="Heading3"/>
+        <w:pStyle w:val="3"/>
         <w:rPr>
           <w:lang w:val="bg-BG"/>
         </w:rPr>
@@ -8373,7 +8371,7 @@
     </w:p>
     <w:p>
       <w:pPr>
-        <w:pStyle w:val="Heading3"/>
+        <w:pStyle w:val="3"/>
         <w:rPr>
           <w:lang w:val="bg-BG"/>
         </w:rPr>
@@ -8456,49 +8454,49 @@
         <w:t>equal to the current number of characte</w:t>
       </w:r>
       <w:r>
-        <w:t>rs in the text, for any command</w:t>
+        <w:t>rs in the text, for any command:</w:t>
+      </w:r>
+      <w:r>
+        <w:rPr>
+          <w:lang w:val="bg-BG"/>
+        </w:rPr>
+        <w:br/>
+      </w:r>
+      <w:r>
+        <w:rPr>
+          <w:rStyle w:val="CodeChar"/>
+        </w:rPr>
+        <w:t>0 &lt;= startIndex &lt;= endIndex &lt; currentTextLength</w:t>
+      </w:r>
+      <w:r>
+        <w:rPr>
+          <w:rStyle w:val="CodeChar"/>
+        </w:rPr>
+        <w:t xml:space="preserve"> </w:t>
+      </w:r>
+      <w:r>
+        <w:rPr>
+          <w:noProof/>
+        </w:rPr>
+        <w:t>(</w:t>
       </w:r>
       <w:proofErr w:type="gramStart"/>
       <w:r>
-        <w:t>:</w:t>
+        <w:t>i.e.</w:t>
       </w:r>
       <w:proofErr w:type="gramEnd"/>
       <w:r>
-        <w:rPr>
-          <w:lang w:val="bg-BG"/>
-        </w:rPr>
-        <w:br/>
-      </w:r>
-      <w:r>
-        <w:rPr>
-          <w:rStyle w:val="CodeChar"/>
-        </w:rPr>
-        <w:t>0 &lt;= startIndex &lt;= endIndex &lt; currentTextLength</w:t>
-      </w:r>
-      <w:r>
-        <w:rPr>
-          <w:rStyle w:val="CodeChar"/>
-        </w:rPr>
-        <w:t xml:space="preserve"> </w:t>
+        <w:t xml:space="preserve"> the input will always be valid</w:t>
       </w:r>
       <w:r>
         <w:rPr>
           <w:noProof/>
         </w:rPr>
-        <w:t>(</w:t>
-      </w:r>
-      <w:r>
-        <w:t>i.e. the input will always be valid</w:t>
-      </w:r>
-      <w:r>
-        <w:rPr>
-          <w:noProof/>
-        </w:rPr>
         <w:t>)</w:t>
       </w:r>
       <w:r>
         <w:rPr>
-          <w:rStyle w:val="Heading3Char"/>
+          <w:rStyle w:val="30"/>
           <w:rFonts w:cstheme="minorHAnsi"/>
           <w:color w:val="000000" w:themeColor="text1"/>
           <w:sz w:val="22"/>
@@ -8656,7 +8654,7 @@
     </w:p>
     <w:p>
       <w:pPr>
-        <w:pStyle w:val="Heading3"/>
+        <w:pStyle w:val="3"/>
         <w:rPr>
           <w:lang w:val="bg-BG"/>
         </w:rPr>
@@ -8703,12 +8701,12 @@
               <w:spacing w:after="0" w:line="240" w:lineRule="auto"/>
               <w:jc w:val="center"/>
               <w:rPr>
-                <w:rStyle w:val="Strong"/>
+                <w:rStyle w:val="ab"/>
               </w:rPr>
             </w:pPr>
             <w:r>
               <w:rPr>
-                <w:rStyle w:val="Strong"/>
+                <w:rStyle w:val="ab"/>
               </w:rPr>
               <w:t>Input</w:t>
             </w:r>
@@ -8724,12 +8722,12 @@
               <w:spacing w:after="0" w:line="240" w:lineRule="auto"/>
               <w:jc w:val="center"/>
               <w:rPr>
-                <w:rStyle w:val="Strong"/>
+                <w:rStyle w:val="ab"/>
               </w:rPr>
             </w:pPr>
             <w:r>
               <w:rPr>
-                <w:rStyle w:val="Strong"/>
+                <w:rStyle w:val="ab"/>
               </w:rPr>
               <w:t>Output</w:t>
             </w:r>
@@ -8962,7 +8960,7 @@
     </w:p>
     <w:p>
       <w:pPr>
-        <w:pStyle w:val="Heading2"/>
+        <w:pStyle w:val="2"/>
         <w:numPr>
           <w:ilvl w:val="0"/>
           <w:numId w:val="0"/>
@@ -9249,7 +9247,7 @@
     </w:p>
     <w:p>
       <w:pPr>
-        <w:pStyle w:val="ListParagraph"/>
+        <w:pStyle w:val="ac"/>
         <w:numPr>
           <w:ilvl w:val="0"/>
           <w:numId w:val="45"/>
@@ -9299,7 +9297,7 @@
     </w:p>
     <w:p>
       <w:pPr>
-        <w:pStyle w:val="ListParagraph"/>
+        <w:pStyle w:val="ac"/>
         <w:numPr>
           <w:ilvl w:val="0"/>
           <w:numId w:val="45"/>
@@ -9327,7 +9325,7 @@
     </w:p>
     <w:p>
       <w:pPr>
-        <w:pStyle w:val="ListParagraph"/>
+        <w:pStyle w:val="ac"/>
         <w:numPr>
           <w:ilvl w:val="0"/>
           <w:numId w:val="45"/>
@@ -9385,7 +9383,7 @@
     </w:p>
     <w:p>
       <w:pPr>
-        <w:pStyle w:val="ListParagraph"/>
+        <w:pStyle w:val="ac"/>
         <w:numPr>
           <w:ilvl w:val="0"/>
           <w:numId w:val="45"/>
@@ -9426,7 +9424,7 @@
     </w:p>
     <w:p>
       <w:pPr>
-        <w:pStyle w:val="ListParagraph"/>
+        <w:pStyle w:val="ac"/>
         <w:numPr>
           <w:ilvl w:val="0"/>
           <w:numId w:val="45"/>
@@ -9541,7 +9539,7 @@
     </w:p>
     <w:p>
       <w:pPr>
-        <w:pStyle w:val="ListParagraph"/>
+        <w:pStyle w:val="ac"/>
         <w:numPr>
           <w:ilvl w:val="0"/>
           <w:numId w:val="45"/>
@@ -9599,7 +9597,7 @@
     </w:p>
     <w:p>
       <w:pPr>
-        <w:pStyle w:val="ListParagraph"/>
+        <w:pStyle w:val="ac"/>
         <w:numPr>
           <w:ilvl w:val="0"/>
           <w:numId w:val="45"/>
@@ -9623,15 +9621,7 @@
         <w:t xml:space="preserve"> </w:t>
       </w:r>
       <w:r>
-        <w:t xml:space="preserve">– </w:t>
-      </w:r>
-      <w:proofErr w:type="gramStart"/>
-      <w:r>
-        <w:t>saves</w:t>
-      </w:r>
-      <w:proofErr w:type="gramEnd"/>
-      <w:r>
-        <w:t xml:space="preserve"> the current result of the calculator to "</w:t>
+        <w:t>– saves the current result of the calculator to "</w:t>
       </w:r>
       <w:r>
         <w:rPr>
@@ -9678,7 +9668,7 @@
     </w:p>
     <w:p>
       <w:pPr>
-        <w:pStyle w:val="ListParagraph"/>
+        <w:pStyle w:val="ac"/>
         <w:numPr>
           <w:ilvl w:val="0"/>
           <w:numId w:val="45"/>
@@ -9853,7 +9843,7 @@
     </w:p>
     <w:p>
       <w:pPr>
-        <w:pStyle w:val="Heading3"/>
+        <w:pStyle w:val="3"/>
         <w:rPr>
           <w:lang w:val="bg-BG"/>
         </w:rPr>
@@ -9917,7 +9907,7 @@
     </w:p>
     <w:p>
       <w:pPr>
-        <w:pStyle w:val="Heading3"/>
+        <w:pStyle w:val="3"/>
         <w:rPr>
           <w:lang w:val="bg-BG"/>
         </w:rPr>
@@ -9957,7 +9947,7 @@
     </w:p>
     <w:p>
       <w:pPr>
-        <w:pStyle w:val="Heading3"/>
+        <w:pStyle w:val="3"/>
         <w:rPr>
           <w:lang w:val="bg-BG"/>
         </w:rPr>
@@ -10175,7 +10165,6 @@
       <w:r>
         <w:t xml:space="preserve">or </w:t>
       </w:r>
-      <w:proofErr w:type="gramStart"/>
       <w:r>
         <w:rPr>
           <w:rStyle w:val="CodeChar"/>
@@ -10189,11 +10178,7 @@
         <w:t xml:space="preserve"> </w:t>
       </w:r>
       <w:r>
-        <w:t>operations</w:t>
-      </w:r>
-      <w:proofErr w:type="gramEnd"/>
-      <w:r>
-        <w:t>.</w:t>
+        <w:t>operations.</w:t>
       </w:r>
     </w:p>
     <w:p>
@@ -10205,17 +10190,15 @@
       <w:r>
         <w:t xml:space="preserve">The total running time of your program should be no more than </w:t>
       </w:r>
-      <w:bookmarkStart w:id="0" w:name="_GoBack"/>
       <w:r>
         <w:rPr>
           <w:rStyle w:val="CodeChar"/>
         </w:rPr>
         <w:t>0.1s</w:t>
       </w:r>
-      <w:bookmarkEnd w:id="0"/>
-      <w:r>
-        <w:rPr>
-          <w:rStyle w:val="Heading3Char"/>
+      <w:r>
+        <w:rPr>
+          <w:rStyle w:val="30"/>
           <w:rFonts w:cstheme="minorHAnsi"/>
           <w:b w:val="0"/>
           <w:color w:val="000000" w:themeColor="text1"/>
@@ -10249,7 +10232,7 @@
       </w:r>
       <w:r>
         <w:rPr>
-          <w:rStyle w:val="Heading3Char"/>
+          <w:rStyle w:val="30"/>
           <w:rFonts w:cstheme="minorHAnsi"/>
           <w:b w:val="0"/>
           <w:color w:val="000000" w:themeColor="text1"/>
@@ -10261,7 +10244,7 @@
     </w:p>
     <w:p>
       <w:pPr>
-        <w:pStyle w:val="Heading3"/>
+        <w:pStyle w:val="3"/>
         <w:rPr>
           <w:lang w:val="bg-BG"/>
         </w:rPr>
@@ -10308,12 +10291,12 @@
               <w:spacing w:after="0" w:line="240" w:lineRule="auto"/>
               <w:jc w:val="center"/>
               <w:rPr>
-                <w:rStyle w:val="Strong"/>
+                <w:rStyle w:val="ab"/>
               </w:rPr>
             </w:pPr>
             <w:r>
               <w:rPr>
-                <w:rStyle w:val="Strong"/>
+                <w:rStyle w:val="ab"/>
               </w:rPr>
               <w:t>Input</w:t>
             </w:r>
@@ -10329,12 +10312,12 @@
               <w:spacing w:after="0" w:line="240" w:lineRule="auto"/>
               <w:jc w:val="center"/>
               <w:rPr>
-                <w:rStyle w:val="Strong"/>
+                <w:rStyle w:val="ab"/>
               </w:rPr>
             </w:pPr>
             <w:r>
               <w:rPr>
-                <w:rStyle w:val="Strong"/>
+                <w:rStyle w:val="ab"/>
               </w:rPr>
               <w:t>Output</w:t>
             </w:r>
@@ -10484,7 +10467,7 @@
 </file>
 
 <file path=word/endnotes.xml><?xml version="1.0" encoding="utf-8"?>
-<w:endnotes xmlns:wpc="http://schemas.microsoft.com/office/word/2010/wordprocessingCanvas" xmlns:cx="http://schemas.microsoft.com/office/drawing/2014/chartex" xmlns:cx1="http://schemas.microsoft.com/office/drawing/2015/9/8/chartex" xmlns:mc="http://schemas.openxmlformats.org/markup-compatibility/2006" xmlns:o="urn:schemas-microsoft-com:office:office" xmlns:r="http://schemas.openxmlformats.org/officeDocument/2006/relationships" xmlns:m="http://schemas.openxmlformats.org/officeDocument/2006/math" xmlns:v="urn:schemas-microsoft-com:vml" xmlns:wp14="http://schemas.microsoft.com/office/word/2010/wordprocessingDrawing" xmlns:wp="http://schemas.openxmlformats.org/drawingml/2006/wordprocessingDrawing" xmlns:w10="urn:schemas-microsoft-com:office:word" xmlns:w="http://schemas.openxmlformats.org/wordprocessingml/2006/main" xmlns:w14="http://schemas.microsoft.com/office/word/2010/wordml" xmlns:w15="http://schemas.microsoft.com/office/word/2012/wordml" xmlns:w16se="http://schemas.microsoft.com/office/word/2015/wordml/symex" xmlns:wpg="http://schemas.microsoft.com/office/word/2010/wordprocessingGroup" xmlns:wpi="http://schemas.microsoft.com/office/word/2010/wordprocessingInk" xmlns:wne="http://schemas.microsoft.com/office/word/2006/wordml" xmlns:wps="http://schemas.microsoft.com/office/word/2010/wordprocessingShape" mc:Ignorable="w14 w15 w16se wp14">
+<w:endnotes xmlns:wpc="http://schemas.microsoft.com/office/word/2010/wordprocessingCanvas" xmlns:cx="http://schemas.microsoft.com/office/drawing/2014/chartex" xmlns:cx1="http://schemas.microsoft.com/office/drawing/2015/9/8/chartex" xmlns:cx2="http://schemas.microsoft.com/office/drawing/2015/10/21/chartex" xmlns:cx3="http://schemas.microsoft.com/office/drawing/2016/5/9/chartex" xmlns:cx4="http://schemas.microsoft.com/office/drawing/2016/5/10/chartex" xmlns:cx5="http://schemas.microsoft.com/office/drawing/2016/5/11/chartex" xmlns:cx6="http://schemas.microsoft.com/office/drawing/2016/5/12/chartex" xmlns:cx7="http://schemas.microsoft.com/office/drawing/2016/5/13/chartex" xmlns:cx8="http://schemas.microsoft.com/office/drawing/2016/5/14/chartex" xmlns:mc="http://schemas.openxmlformats.org/markup-compatibility/2006" xmlns:aink="http://schemas.microsoft.com/office/drawing/2016/ink" xmlns:am3d="http://schemas.microsoft.com/office/drawing/2017/model3d" xmlns:o="urn:schemas-microsoft-com:office:office" xmlns:r="http://schemas.openxmlformats.org/officeDocument/2006/relationships" xmlns:m="http://schemas.openxmlformats.org/officeDocument/2006/math" xmlns:v="urn:schemas-microsoft-com:vml" xmlns:wp14="http://schemas.microsoft.com/office/word/2010/wordprocessingDrawing" xmlns:wp="http://schemas.openxmlformats.org/drawingml/2006/wordprocessingDrawing" xmlns:w10="urn:schemas-microsoft-com:office:word" xmlns:w="http://schemas.openxmlformats.org/wordprocessingml/2006/main" xmlns:w14="http://schemas.microsoft.com/office/word/2010/wordml" xmlns:w15="http://schemas.microsoft.com/office/word/2012/wordml" xmlns:w16cex="http://schemas.microsoft.com/office/word/2018/wordml/cex" xmlns:w16cid="http://schemas.microsoft.com/office/word/2016/wordml/cid" xmlns:w16="http://schemas.microsoft.com/office/word/2018/wordml" xmlns:w16se="http://schemas.microsoft.com/office/word/2015/wordml/symex" xmlns:wpg="http://schemas.microsoft.com/office/word/2010/wordprocessingGroup" xmlns:wpi="http://schemas.microsoft.com/office/word/2010/wordprocessingInk" xmlns:wne="http://schemas.microsoft.com/office/word/2006/wordml" xmlns:wps="http://schemas.microsoft.com/office/word/2010/wordprocessingShape" mc:Ignorable="w14 w15 w16se w16cid w16 w16cex wp14">
   <w:endnote w:type="separator" w:id="-1">
     <w:p>
       <w:pPr>
@@ -10509,10 +10492,10 @@
 </file>
 
 <file path=word/footer1.xml><?xml version="1.0" encoding="utf-8"?>
-<w:ftr xmlns:wpc="http://schemas.microsoft.com/office/word/2010/wordprocessingCanvas" xmlns:cx="http://schemas.microsoft.com/office/drawing/2014/chartex" xmlns:cx1="http://schemas.microsoft.com/office/drawing/2015/9/8/chartex" xmlns:mc="http://schemas.openxmlformats.org/markup-compatibility/2006" xmlns:o="urn:schemas-microsoft-com:office:office" xmlns:r="http://schemas.openxmlformats.org/officeDocument/2006/relationships" xmlns:m="http://schemas.openxmlformats.org/officeDocument/2006/math" xmlns:v="urn:schemas-microsoft-com:vml" xmlns:wp14="http://schemas.microsoft.com/office/word/2010/wordprocessingDrawing" xmlns:wp="http://schemas.openxmlformats.org/drawingml/2006/wordprocessingDrawing" xmlns:w10="urn:schemas-microsoft-com:office:word" xmlns:w="http://schemas.openxmlformats.org/wordprocessingml/2006/main" xmlns:w14="http://schemas.microsoft.com/office/word/2010/wordml" xmlns:w15="http://schemas.microsoft.com/office/word/2012/wordml" xmlns:w16se="http://schemas.microsoft.com/office/word/2015/wordml/symex" xmlns:wpg="http://schemas.microsoft.com/office/word/2010/wordprocessingGroup" xmlns:wpi="http://schemas.microsoft.com/office/word/2010/wordprocessingInk" xmlns:wne="http://schemas.microsoft.com/office/word/2006/wordml" xmlns:wps="http://schemas.microsoft.com/office/word/2010/wordprocessingShape" mc:Ignorable="w14 w15 w16se wp14">
+<w:ftr xmlns:wpc="http://schemas.microsoft.com/office/word/2010/wordprocessingCanvas" xmlns:cx="http://schemas.microsoft.com/office/drawing/2014/chartex" xmlns:cx1="http://schemas.microsoft.com/office/drawing/2015/9/8/chartex" xmlns:cx2="http://schemas.microsoft.com/office/drawing/2015/10/21/chartex" xmlns:cx3="http://schemas.microsoft.com/office/drawing/2016/5/9/chartex" xmlns:cx4="http://schemas.microsoft.com/office/drawing/2016/5/10/chartex" xmlns:cx5="http://schemas.microsoft.com/office/drawing/2016/5/11/chartex" xmlns:cx6="http://schemas.microsoft.com/office/drawing/2016/5/12/chartex" xmlns:cx7="http://schemas.microsoft.com/office/drawing/2016/5/13/chartex" xmlns:cx8="http://schemas.microsoft.com/office/drawing/2016/5/14/chartex" xmlns:mc="http://schemas.openxmlformats.org/markup-compatibility/2006" xmlns:aink="http://schemas.microsoft.com/office/drawing/2016/ink" xmlns:am3d="http://schemas.microsoft.com/office/drawing/2017/model3d" xmlns:o="urn:schemas-microsoft-com:office:office" xmlns:r="http://schemas.openxmlformats.org/officeDocument/2006/relationships" xmlns:m="http://schemas.openxmlformats.org/officeDocument/2006/math" xmlns:v="urn:schemas-microsoft-com:vml" xmlns:wp14="http://schemas.microsoft.com/office/word/2010/wordprocessingDrawing" xmlns:wp="http://schemas.openxmlformats.org/drawingml/2006/wordprocessingDrawing" xmlns:w10="urn:schemas-microsoft-com:office:word" xmlns:w="http://schemas.openxmlformats.org/wordprocessingml/2006/main" xmlns:w14="http://schemas.microsoft.com/office/word/2010/wordml" xmlns:w15="http://schemas.microsoft.com/office/word/2012/wordml" xmlns:w16cex="http://schemas.microsoft.com/office/word/2018/wordml/cex" xmlns:w16cid="http://schemas.microsoft.com/office/word/2016/wordml/cid" xmlns:w16="http://schemas.microsoft.com/office/word/2018/wordml" xmlns:w16se="http://schemas.microsoft.com/office/word/2015/wordml/symex" xmlns:wpg="http://schemas.microsoft.com/office/word/2010/wordprocessingGroup" xmlns:wpi="http://schemas.microsoft.com/office/word/2010/wordprocessingInk" xmlns:wne="http://schemas.microsoft.com/office/word/2006/wordml" xmlns:wps="http://schemas.microsoft.com/office/word/2010/wordprocessingShape" mc:Ignorable="w14 w15 w16se w16cid w16 w16cex wp14">
   <w:p>
     <w:pPr>
-      <w:pStyle w:val="Footer"/>
+      <w:pStyle w:val="a5"/>
     </w:pPr>
     <w:r>
       <w:rPr>
@@ -10690,7 +10673,7 @@
                               <w:szCs w:val="17"/>
                             </w:rPr>
                           </w:pPr>
-                          <w:bookmarkStart w:id="1" w:name="_Hlk24191091"/>
+                          <w:bookmarkStart w:id="0" w:name="_Hlk24191091"/>
                           <w:r>
                             <w:rPr>
                               <w:sz w:val="17"/>
@@ -10717,7 +10700,7 @@
                           <w:hyperlink r:id="rId1" w:history="1">
                             <w:r>
                               <w:rPr>
-                                <w:rStyle w:val="Hyperlink"/>
+                                <w:rStyle w:val="a9"/>
                                 <w:sz w:val="17"/>
                                 <w:szCs w:val="17"/>
                               </w:rPr>
@@ -10816,7 +10799,7 @@
                             <w:t>.</w:t>
                           </w:r>
                         </w:p>
-                        <w:bookmarkEnd w:id="1"/>
+                        <w:bookmarkEnd w:id="0"/>
                         <w:p>
                           <w:pPr>
                             <w:spacing w:line="240" w:lineRule="auto"/>
@@ -11045,7 +11028,7 @@
                                               <a14:useLocalDpi xmlns:a14="http://schemas.microsoft.com/office/drawing/2010/main" val="0"/>
                                             </a:ext>
                                             <a:ext uri="{837473B0-CC2E-450A-ABE3-18F120FF3D39}">
-                                              <a1611:picAttrSrcUrl xmlns:a1611="http://schemas.microsoft.com/office/drawing/2016/11/main" xmlns:w16cid="http://schemas.microsoft.com/office/word/2016/wordml/cid" xmlns:w="http://schemas.openxmlformats.org/wordprocessingml/2006/main" xmlns:w10="urn:schemas-microsoft-com:office:word" xmlns:v="urn:schemas-microsoft-com:vml" xmlns:o="urn:schemas-microsoft-com:office:office" xmlns:am3d="http://schemas.microsoft.com/office/drawing/2017/model3d" xmlns:aink="http://schemas.microsoft.com/office/drawing/2016/ink" xmlns:cx8="http://schemas.microsoft.com/office/drawing/2016/5/14/chartex" xmlns:cx7="http://schemas.microsoft.com/office/drawing/2016/5/13/chartex" xmlns:cx6="http://schemas.microsoft.com/office/drawing/2016/5/12/chartex" xmlns:cx5="http://schemas.microsoft.com/office/drawing/2016/5/11/chartex" xmlns:cx4="http://schemas.microsoft.com/office/drawing/2016/5/10/chartex" xmlns:cx3="http://schemas.microsoft.com/office/drawing/2016/5/9/chartex" xmlns:cx2="http://schemas.microsoft.com/office/drawing/2015/10/21/chartex" xmlns="" r:id="rId10"/>
+                                              <a1611:picAttrSrcUrl xmlns:a1611="http://schemas.microsoft.com/office/drawing/2016/11/main" r:id="rId10"/>
                                             </a:ext>
                                           </a:extLst>
                                         </a:blip>
@@ -11398,7 +11381,7 @@
                         <w:szCs w:val="17"/>
                       </w:rPr>
                     </w:pPr>
-                    <w:bookmarkStart w:id="2" w:name="_Hlk24191091"/>
+                    <w:bookmarkStart w:id="1" w:name="_Hlk24191091"/>
                     <w:r>
                       <w:rPr>
                         <w:sz w:val="17"/>
@@ -11425,7 +11408,7 @@
                     <w:hyperlink r:id="rId21" w:history="1">
                       <w:r>
                         <w:rPr>
-                          <w:rStyle w:val="Hyperlink"/>
+                          <w:rStyle w:val="a9"/>
                           <w:sz w:val="17"/>
                           <w:szCs w:val="17"/>
                         </w:rPr>
@@ -11524,7 +11507,7 @@
                       <w:t>.</w:t>
                     </w:r>
                   </w:p>
-                  <w:bookmarkEnd w:id="2"/>
+                  <w:bookmarkEnd w:id="1"/>
                   <w:p>
                     <w:pPr>
                       <w:spacing w:line="240" w:lineRule="auto"/>
@@ -11753,7 +11736,7 @@
                                         <a14:useLocalDpi xmlns:a14="http://schemas.microsoft.com/office/drawing/2010/main" val="0"/>
                                       </a:ext>
                                       <a:ext uri="{837473B0-CC2E-450A-ABE3-18F120FF3D39}">
-                                        <a1611:picAttrSrcUrl xmlns:a1611="http://schemas.microsoft.com/office/drawing/2016/11/main" xmlns:w16cid="http://schemas.microsoft.com/office/word/2016/wordml/cid" xmlns:w="http://schemas.openxmlformats.org/wordprocessingml/2006/main" xmlns:w10="urn:schemas-microsoft-com:office:word" xmlns:v="urn:schemas-microsoft-com:vml" xmlns:o="urn:schemas-microsoft-com:office:office" xmlns:am3d="http://schemas.microsoft.com/office/drawing/2017/model3d" xmlns:aink="http://schemas.microsoft.com/office/drawing/2016/ink" xmlns:cx8="http://schemas.microsoft.com/office/drawing/2016/5/14/chartex" xmlns:cx7="http://schemas.microsoft.com/office/drawing/2016/5/13/chartex" xmlns:cx6="http://schemas.microsoft.com/office/drawing/2016/5/12/chartex" xmlns:cx5="http://schemas.microsoft.com/office/drawing/2016/5/11/chartex" xmlns:cx4="http://schemas.microsoft.com/office/drawing/2016/5/10/chartex" xmlns:cx3="http://schemas.microsoft.com/office/drawing/2016/5/9/chartex" xmlns:cx2="http://schemas.microsoft.com/office/drawing/2015/10/21/chartex" xmlns="" r:id="rId10"/>
+                                        <a1611:picAttrSrcUrl xmlns:a1611="http://schemas.microsoft.com/office/drawing/2016/11/main" r:id="rId10"/>
                                       </a:ext>
                                     </a:extLst>
                                   </a:blip>
@@ -12221,7 +12204,7 @@
             </wp:anchor>
           </w:drawing>
         </mc:Choice>
-        <mc:Fallback xmlns:w16cid="http://schemas.microsoft.com/office/word/2016/wordml/cid" xmlns:am3d="http://schemas.microsoft.com/office/drawing/2017/model3d" xmlns:aink="http://schemas.microsoft.com/office/drawing/2016/ink" xmlns:cx8="http://schemas.microsoft.com/office/drawing/2016/5/14/chartex" xmlns:cx7="http://schemas.microsoft.com/office/drawing/2016/5/13/chartex" xmlns:cx6="http://schemas.microsoft.com/office/drawing/2016/5/12/chartex" xmlns:cx5="http://schemas.microsoft.com/office/drawing/2016/5/11/chartex" xmlns:cx4="http://schemas.microsoft.com/office/drawing/2016/5/10/chartex" xmlns:cx3="http://schemas.microsoft.com/office/drawing/2016/5/9/chartex" xmlns:cx2="http://schemas.microsoft.com/office/drawing/2015/10/21/chartex">
+        <mc:Fallback>
           <w:pict>
             <v:line w14:anchorId="60BE7D18" id="Straight Connector 19" o:spid="_x0000_s1026" style="position:absolute;flip:y;z-index:251622400;visibility:visible;mso-wrap-style:square;mso-width-percent:0;mso-height-percent:0;mso-wrap-distance-left:9pt;mso-wrap-distance-top:0;mso-wrap-distance-right:9pt;mso-wrap-distance-bottom:0;mso-position-horizontal:absolute;mso-position-horizontal-relative:text;mso-position-vertical:absolute;mso-position-vertical-relative:text;mso-width-percent:0;mso-height-percent:0;mso-width-relative:page;mso-height-relative:page" from="-.1pt,5.2pt" to="520.7pt,5.2pt" o:gfxdata="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" strokecolor="#974706 [1609]" strokeweight="1pt">
               <v:stroke endcap="round"/>
@@ -12513,7 +12496,7 @@
 </file>
 
 <file path=word/footnotes.xml><?xml version="1.0" encoding="utf-8"?>
-<w:footnotes xmlns:wpc="http://schemas.microsoft.com/office/word/2010/wordprocessingCanvas" xmlns:cx="http://schemas.microsoft.com/office/drawing/2014/chartex" xmlns:cx1="http://schemas.microsoft.com/office/drawing/2015/9/8/chartex" xmlns:mc="http://schemas.openxmlformats.org/markup-compatibility/2006" xmlns:o="urn:schemas-microsoft-com:office:office" xmlns:r="http://schemas.openxmlformats.org/officeDocument/2006/relationships" xmlns:m="http://schemas.openxmlformats.org/officeDocument/2006/math" xmlns:v="urn:schemas-microsoft-com:vml" xmlns:wp14="http://schemas.microsoft.com/office/word/2010/wordprocessingDrawing" xmlns:wp="http://schemas.openxmlformats.org/drawingml/2006/wordprocessingDrawing" xmlns:w10="urn:schemas-microsoft-com:office:word" xmlns:w="http://schemas.openxmlformats.org/wordprocessingml/2006/main" xmlns:w14="http://schemas.microsoft.com/office/word/2010/wordml" xmlns:w15="http://schemas.microsoft.com/office/word/2012/wordml" xmlns:w16se="http://schemas.microsoft.com/office/word/2015/wordml/symex" xmlns:wpg="http://schemas.microsoft.com/office/word/2010/wordprocessingGroup" xmlns:wpi="http://schemas.microsoft.com/office/word/2010/wordprocessingInk" xmlns:wne="http://schemas.microsoft.com/office/word/2006/wordml" xmlns:wps="http://schemas.microsoft.com/office/word/2010/wordprocessingShape" mc:Ignorable="w14 w15 w16se wp14">
+<w:footnotes xmlns:wpc="http://schemas.microsoft.com/office/word/2010/wordprocessingCanvas" xmlns:cx="http://schemas.microsoft.com/office/drawing/2014/chartex" xmlns:cx1="http://schemas.microsoft.com/office/drawing/2015/9/8/chartex" xmlns:cx2="http://schemas.microsoft.com/office/drawing/2015/10/21/chartex" xmlns:cx3="http://schemas.microsoft.com/office/drawing/2016/5/9/chartex" xmlns:cx4="http://schemas.microsoft.com/office/drawing/2016/5/10/chartex" xmlns:cx5="http://schemas.microsoft.com/office/drawing/2016/5/11/chartex" xmlns:cx6="http://schemas.microsoft.com/office/drawing/2016/5/12/chartex" xmlns:cx7="http://schemas.microsoft.com/office/drawing/2016/5/13/chartex" xmlns:cx8="http://schemas.microsoft.com/office/drawing/2016/5/14/chartex" xmlns:mc="http://schemas.openxmlformats.org/markup-compatibility/2006" xmlns:aink="http://schemas.microsoft.com/office/drawing/2016/ink" xmlns:am3d="http://schemas.microsoft.com/office/drawing/2017/model3d" xmlns:o="urn:schemas-microsoft-com:office:office" xmlns:r="http://schemas.openxmlformats.org/officeDocument/2006/relationships" xmlns:m="http://schemas.openxmlformats.org/officeDocument/2006/math" xmlns:v="urn:schemas-microsoft-com:vml" xmlns:wp14="http://schemas.microsoft.com/office/word/2010/wordprocessingDrawing" xmlns:wp="http://schemas.openxmlformats.org/drawingml/2006/wordprocessingDrawing" xmlns:w10="urn:schemas-microsoft-com:office:word" xmlns:w="http://schemas.openxmlformats.org/wordprocessingml/2006/main" xmlns:w14="http://schemas.microsoft.com/office/word/2010/wordml" xmlns:w15="http://schemas.microsoft.com/office/word/2012/wordml" xmlns:w16cex="http://schemas.microsoft.com/office/word/2018/wordml/cex" xmlns:w16cid="http://schemas.microsoft.com/office/word/2016/wordml/cid" xmlns:w16="http://schemas.microsoft.com/office/word/2018/wordml" xmlns:w16se="http://schemas.microsoft.com/office/word/2015/wordml/symex" xmlns:wpg="http://schemas.microsoft.com/office/word/2010/wordprocessingGroup" xmlns:wpi="http://schemas.microsoft.com/office/word/2010/wordprocessingInk" xmlns:wne="http://schemas.microsoft.com/office/word/2006/wordml" xmlns:wps="http://schemas.microsoft.com/office/word/2010/wordprocessingShape" mc:Ignorable="w14 w15 w16se w16cid w16 w16cex wp14">
   <w:footnote w:type="separator" w:id="-1">
     <w:p>
       <w:pPr>
@@ -12538,10 +12521,10 @@
 </file>
 
 <file path=word/header1.xml><?xml version="1.0" encoding="utf-8"?>
-<w:hdr xmlns:wpc="http://schemas.microsoft.com/office/word/2010/wordprocessingCanvas" xmlns:cx="http://schemas.microsoft.com/office/drawing/2014/chartex" xmlns:cx1="http://schemas.microsoft.com/office/drawing/2015/9/8/chartex" xmlns:mc="http://schemas.openxmlformats.org/markup-compatibility/2006" xmlns:o="urn:schemas-microsoft-com:office:office" xmlns:r="http://schemas.openxmlformats.org/officeDocument/2006/relationships" xmlns:m="http://schemas.openxmlformats.org/officeDocument/2006/math" xmlns:v="urn:schemas-microsoft-com:vml" xmlns:wp14="http://schemas.microsoft.com/office/word/2010/wordprocessingDrawing" xmlns:wp="http://schemas.openxmlformats.org/drawingml/2006/wordprocessingDrawing" xmlns:w10="urn:schemas-microsoft-com:office:word" xmlns:w="http://schemas.openxmlformats.org/wordprocessingml/2006/main" xmlns:w14="http://schemas.microsoft.com/office/word/2010/wordml" xmlns:w15="http://schemas.microsoft.com/office/word/2012/wordml" xmlns:w16se="http://schemas.microsoft.com/office/word/2015/wordml/symex" xmlns:wpg="http://schemas.microsoft.com/office/word/2010/wordprocessingGroup" xmlns:wpi="http://schemas.microsoft.com/office/word/2010/wordprocessingInk" xmlns:wne="http://schemas.microsoft.com/office/word/2006/wordml" xmlns:wps="http://schemas.microsoft.com/office/word/2010/wordprocessingShape" mc:Ignorable="w14 w15 w16se wp14">
+<w:hdr xmlns:wpc="http://schemas.microsoft.com/office/word/2010/wordprocessingCanvas" xmlns:cx="http://schemas.microsoft.com/office/drawing/2014/chartex" xmlns:cx1="http://schemas.microsoft.com/office/drawing/2015/9/8/chartex" xmlns:cx2="http://schemas.microsoft.com/office/drawing/2015/10/21/chartex" xmlns:cx3="http://schemas.microsoft.com/office/drawing/2016/5/9/chartex" xmlns:cx4="http://schemas.microsoft.com/office/drawing/2016/5/10/chartex" xmlns:cx5="http://schemas.microsoft.com/office/drawing/2016/5/11/chartex" xmlns:cx6="http://schemas.microsoft.com/office/drawing/2016/5/12/chartex" xmlns:cx7="http://schemas.microsoft.com/office/drawing/2016/5/13/chartex" xmlns:cx8="http://schemas.microsoft.com/office/drawing/2016/5/14/chartex" xmlns:mc="http://schemas.openxmlformats.org/markup-compatibility/2006" xmlns:aink="http://schemas.microsoft.com/office/drawing/2016/ink" xmlns:am3d="http://schemas.microsoft.com/office/drawing/2017/model3d" xmlns:o="urn:schemas-microsoft-com:office:office" xmlns:r="http://schemas.openxmlformats.org/officeDocument/2006/relationships" xmlns:m="http://schemas.openxmlformats.org/officeDocument/2006/math" xmlns:v="urn:schemas-microsoft-com:vml" xmlns:wp14="http://schemas.microsoft.com/office/word/2010/wordprocessingDrawing" xmlns:wp="http://schemas.openxmlformats.org/drawingml/2006/wordprocessingDrawing" xmlns:w10="urn:schemas-microsoft-com:office:word" xmlns:w="http://schemas.openxmlformats.org/wordprocessingml/2006/main" xmlns:w14="http://schemas.microsoft.com/office/word/2010/wordml" xmlns:w15="http://schemas.microsoft.com/office/word/2012/wordml" xmlns:w16cex="http://schemas.microsoft.com/office/word/2018/wordml/cex" xmlns:w16cid="http://schemas.microsoft.com/office/word/2016/wordml/cid" xmlns:w16="http://schemas.microsoft.com/office/word/2018/wordml" xmlns:w16se="http://schemas.microsoft.com/office/word/2015/wordml/symex" xmlns:wpg="http://schemas.microsoft.com/office/word/2010/wordprocessingGroup" xmlns:wpi="http://schemas.microsoft.com/office/word/2010/wordprocessingInk" xmlns:wne="http://schemas.microsoft.com/office/word/2006/wordml" xmlns:wps="http://schemas.microsoft.com/office/word/2010/wordprocessingShape" mc:Ignorable="w14 w15 w16se w16cid w16 w16cex wp14">
   <w:p>
     <w:pPr>
-      <w:pStyle w:val="Header"/>
+      <w:pStyle w:val="a3"/>
       <w:ind w:hanging="1134"/>
     </w:pPr>
   </w:p>
@@ -12549,7 +12532,7 @@
 </file>
 
 <file path=word/numbering.xml><?xml version="1.0" encoding="utf-8"?>
-<w:numbering xmlns:wpc="http://schemas.microsoft.com/office/word/2010/wordprocessingCanvas" xmlns:cx="http://schemas.microsoft.com/office/drawing/2014/chartex" xmlns:cx1="http://schemas.microsoft.com/office/drawing/2015/9/8/chartex" xmlns:mc="http://schemas.openxmlformats.org/markup-compatibility/2006" xmlns:o="urn:schemas-microsoft-com:office:office" xmlns:r="http://schemas.openxmlformats.org/officeDocument/2006/relationships" xmlns:m="http://schemas.openxmlformats.org/officeDocument/2006/math" xmlns:v="urn:schemas-microsoft-com:vml" xmlns:wp14="http://schemas.microsoft.com/office/word/2010/wordprocessingDrawing" xmlns:wp="http://schemas.openxmlformats.org/drawingml/2006/wordprocessingDrawing" xmlns:w10="urn:schemas-microsoft-com:office:word" xmlns:w="http://schemas.openxmlformats.org/wordprocessingml/2006/main" xmlns:w14="http://schemas.microsoft.com/office/word/2010/wordml" xmlns:w15="http://schemas.microsoft.com/office/word/2012/wordml" xmlns:w16se="http://schemas.microsoft.com/office/word/2015/wordml/symex" xmlns:wpg="http://schemas.microsoft.com/office/word/2010/wordprocessingGroup" xmlns:wpi="http://schemas.microsoft.com/office/word/2010/wordprocessingInk" xmlns:wne="http://schemas.microsoft.com/office/word/2006/wordml" xmlns:wps="http://schemas.microsoft.com/office/word/2010/wordprocessingShape" mc:Ignorable="w14 w15 w16se wp14">
+<w:numbering xmlns:wpc="http://schemas.microsoft.com/office/word/2010/wordprocessingCanvas" xmlns:cx="http://schemas.microsoft.com/office/drawing/2014/chartex" xmlns:cx1="http://schemas.microsoft.com/office/drawing/2015/9/8/chartex" xmlns:cx2="http://schemas.microsoft.com/office/drawing/2015/10/21/chartex" xmlns:cx3="http://schemas.microsoft.com/office/drawing/2016/5/9/chartex" xmlns:cx4="http://schemas.microsoft.com/office/drawing/2016/5/10/chartex" xmlns:cx5="http://schemas.microsoft.com/office/drawing/2016/5/11/chartex" xmlns:cx6="http://schemas.microsoft.com/office/drawing/2016/5/12/chartex" xmlns:cx7="http://schemas.microsoft.com/office/drawing/2016/5/13/chartex" xmlns:cx8="http://schemas.microsoft.com/office/drawing/2016/5/14/chartex" xmlns:mc="http://schemas.openxmlformats.org/markup-compatibility/2006" xmlns:aink="http://schemas.microsoft.com/office/drawing/2016/ink" xmlns:am3d="http://schemas.microsoft.com/office/drawing/2017/model3d" xmlns:o="urn:schemas-microsoft-com:office:office" xmlns:r="http://schemas.openxmlformats.org/officeDocument/2006/relationships" xmlns:m="http://schemas.openxmlformats.org/officeDocument/2006/math" xmlns:v="urn:schemas-microsoft-com:vml" xmlns:wp14="http://schemas.microsoft.com/office/word/2010/wordprocessingDrawing" xmlns:wp="http://schemas.openxmlformats.org/drawingml/2006/wordprocessingDrawing" xmlns:w10="urn:schemas-microsoft-com:office:word" xmlns:w="http://schemas.openxmlformats.org/wordprocessingml/2006/main" xmlns:w14="http://schemas.microsoft.com/office/word/2010/wordml" xmlns:w15="http://schemas.microsoft.com/office/word/2012/wordml" xmlns:w16cex="http://schemas.microsoft.com/office/word/2018/wordml/cex" xmlns:w16cid="http://schemas.microsoft.com/office/word/2016/wordml/cid" xmlns:w16="http://schemas.microsoft.com/office/word/2018/wordml" xmlns:w16se="http://schemas.microsoft.com/office/word/2015/wordml/symex" xmlns:wpg="http://schemas.microsoft.com/office/word/2010/wordprocessingGroup" xmlns:wpi="http://schemas.microsoft.com/office/word/2010/wordprocessingInk" xmlns:wne="http://schemas.microsoft.com/office/word/2006/wordml" xmlns:wps="http://schemas.microsoft.com/office/word/2010/wordprocessingShape" mc:Ignorable="w14 w15 w16se w16cid w16 w16cex wp14">
   <w:abstractNum w:abstractNumId="0" w15:restartNumberingAfterBreak="0">
     <w:nsid w:val="04E60920"/>
     <w:multiLevelType w:val="hybridMultilevel"/>
@@ -12988,7 +12971,7 @@
     <w:lvl w:ilvl="0" w:tplc="A0E28166">
       <w:start w:val="1"/>
       <w:numFmt w:val="decimal"/>
-      <w:pStyle w:val="Heading2"/>
+      <w:pStyle w:val="2"/>
       <w:lvlText w:val="%1."/>
       <w:lvlJc w:val="left"/>
       <w:pPr>
@@ -17323,7 +17306,7 @@
 </file>
 
 <file path=word/styles.xml><?xml version="1.0" encoding="utf-8"?>
-<w:styles xmlns:mc="http://schemas.openxmlformats.org/markup-compatibility/2006" xmlns:r="http://schemas.openxmlformats.org/officeDocument/2006/relationships" xmlns:w="http://schemas.openxmlformats.org/wordprocessingml/2006/main" xmlns:w14="http://schemas.microsoft.com/office/word/2010/wordml" xmlns:w15="http://schemas.microsoft.com/office/word/2012/wordml" xmlns:w16se="http://schemas.microsoft.com/office/word/2015/wordml/symex" mc:Ignorable="w14 w15 w16se">
+<w:styles xmlns:mc="http://schemas.openxmlformats.org/markup-compatibility/2006" xmlns:r="http://schemas.openxmlformats.org/officeDocument/2006/relationships" xmlns:w="http://schemas.openxmlformats.org/wordprocessingml/2006/main" xmlns:w14="http://schemas.microsoft.com/office/word/2010/wordml" xmlns:w15="http://schemas.microsoft.com/office/word/2012/wordml" xmlns:w16cex="http://schemas.microsoft.com/office/word/2018/wordml/cex" xmlns:w16cid="http://schemas.microsoft.com/office/word/2016/wordml/cid" xmlns:w16="http://schemas.microsoft.com/office/word/2018/wordml" xmlns:w16se="http://schemas.microsoft.com/office/word/2015/wordml/symex" mc:Ignorable="w14 w15 w16se w16cid w16 w16cex">
   <w:docDefaults>
     <w:rPrDefault>
       <w:rPr>
@@ -17339,7 +17322,7 @@
       </w:pPr>
     </w:pPrDefault>
   </w:docDefaults>
-  <w:latentStyles w:defLockedState="0" w:defUIPriority="99" w:defSemiHidden="0" w:defUnhideWhenUsed="0" w:defQFormat="0" w:count="371">
+  <w:latentStyles w:defLockedState="0" w:defUIPriority="99" w:defSemiHidden="0" w:defUnhideWhenUsed="0" w:defQFormat="0" w:count="376">
     <w:lsdException w:name="Normal" w:uiPriority="0" w:qFormat="1"/>
     <w:lsdException w:name="heading 1" w:uiPriority="9" w:qFormat="1"/>
     <w:lsdException w:name="heading 2" w:semiHidden="1" w:uiPriority="9" w:unhideWhenUsed="1" w:qFormat="1"/>
@@ -17445,7 +17428,6 @@
     <w:lsdException w:name="HTML Sample" w:semiHidden="1" w:unhideWhenUsed="1"/>
     <w:lsdException w:name="HTML Typewriter" w:semiHidden="1" w:unhideWhenUsed="1"/>
     <w:lsdException w:name="HTML Variable" w:semiHidden="1" w:unhideWhenUsed="1"/>
-    <w:lsdException w:name="Normal Table" w:semiHidden="1" w:unhideWhenUsed="1"/>
     <w:lsdException w:name="annotation subject" w:semiHidden="1" w:unhideWhenUsed="1"/>
     <w:lsdException w:name="No List" w:semiHidden="1" w:unhideWhenUsed="1"/>
     <w:lsdException w:name="Outline List 1" w:semiHidden="1" w:unhideWhenUsed="1"/>
@@ -17488,11 +17470,8 @@
     <w:lsdException w:name="Table Contemporary" w:semiHidden="1" w:unhideWhenUsed="1"/>
     <w:lsdException w:name="Table Elegant" w:semiHidden="1" w:unhideWhenUsed="1"/>
     <w:lsdException w:name="Table Professional" w:semiHidden="1" w:unhideWhenUsed="1"/>
-    <w:lsdException w:name="Table Subtle 1" w:semiHidden="1" w:unhideWhenUsed="1"/>
     <w:lsdException w:name="Table Subtle 2" w:semiHidden="1" w:unhideWhenUsed="1"/>
     <w:lsdException w:name="Table Web 1" w:semiHidden="1" w:unhideWhenUsed="1"/>
-    <w:lsdException w:name="Table Web 2" w:semiHidden="1" w:unhideWhenUsed="1"/>
-    <w:lsdException w:name="Table Web 3" w:semiHidden="1" w:unhideWhenUsed="1"/>
     <w:lsdException w:name="Balloon Text" w:semiHidden="1" w:unhideWhenUsed="1"/>
     <w:lsdException w:name="Table Grid" w:uiPriority="59"/>
     <w:lsdException w:name="Table Theme" w:semiHidden="1" w:unhideWhenUsed="1"/>
@@ -17711,8 +17690,13 @@
     <w:lsdException w:name="List Table 5 Dark Accent 6" w:uiPriority="50"/>
     <w:lsdException w:name="List Table 6 Colorful Accent 6" w:uiPriority="51"/>
     <w:lsdException w:name="List Table 7 Colorful Accent 6" w:uiPriority="52"/>
+    <w:lsdException w:name="Mention" w:semiHidden="1" w:unhideWhenUsed="1"/>
+    <w:lsdException w:name="Smart Hyperlink" w:semiHidden="1" w:unhideWhenUsed="1"/>
+    <w:lsdException w:name="Hashtag" w:semiHidden="1" w:unhideWhenUsed="1"/>
+    <w:lsdException w:name="Unresolved Mention" w:semiHidden="1" w:unhideWhenUsed="1"/>
+    <w:lsdException w:name="Smart Link" w:semiHidden="1" w:unhideWhenUsed="1"/>
   </w:latentStyles>
-  <w:style w:type="paragraph" w:default="1" w:styleId="Normal">
+  <w:style w:type="paragraph" w:default="1" w:styleId="a">
     <w:name w:val="Normal"/>
     <w:qFormat/>
     <w:rsid w:val="008063E1"/>
@@ -17720,11 +17704,11 @@
       <w:spacing w:before="80" w:after="120"/>
     </w:pPr>
   </w:style>
-  <w:style w:type="paragraph" w:styleId="Heading1">
+  <w:style w:type="paragraph" w:styleId="1">
     <w:name w:val="heading 1"/>
-    <w:basedOn w:val="Normal"/>
-    <w:next w:val="Normal"/>
-    <w:link w:val="Heading1Char"/>
+    <w:basedOn w:val="a"/>
+    <w:next w:val="a"/>
+    <w:link w:val="10"/>
     <w:uiPriority w:val="9"/>
     <w:qFormat/>
     <w:rsid w:val="009254B7"/>
@@ -17742,11 +17726,11 @@
       <w:szCs w:val="32"/>
     </w:rPr>
   </w:style>
-  <w:style w:type="paragraph" w:styleId="Heading2">
+  <w:style w:type="paragraph" w:styleId="2">
     <w:name w:val="heading 2"/>
-    <w:basedOn w:val="Normal"/>
-    <w:next w:val="Normal"/>
-    <w:link w:val="Heading2Char"/>
+    <w:basedOn w:val="a"/>
+    <w:next w:val="a"/>
+    <w:link w:val="20"/>
     <w:uiPriority w:val="9"/>
     <w:qFormat/>
     <w:rsid w:val="006E55B4"/>
@@ -17768,11 +17752,11 @@
       <w:szCs w:val="36"/>
     </w:rPr>
   </w:style>
-  <w:style w:type="paragraph" w:styleId="Heading3">
+  <w:style w:type="paragraph" w:styleId="3">
     <w:name w:val="heading 3"/>
-    <w:basedOn w:val="Normal"/>
-    <w:next w:val="Normal"/>
-    <w:link w:val="Heading3Char"/>
+    <w:basedOn w:val="a"/>
+    <w:next w:val="a"/>
+    <w:link w:val="30"/>
     <w:uiPriority w:val="9"/>
     <w:unhideWhenUsed/>
     <w:qFormat/>
@@ -17791,11 +17775,11 @@
       <w:szCs w:val="32"/>
     </w:rPr>
   </w:style>
-  <w:style w:type="paragraph" w:styleId="Heading4">
+  <w:style w:type="paragraph" w:styleId="4">
     <w:name w:val="heading 4"/>
-    <w:basedOn w:val="Normal"/>
-    <w:next w:val="Normal"/>
-    <w:link w:val="Heading4Char"/>
+    <w:basedOn w:val="a"/>
+    <w:next w:val="a"/>
+    <w:link w:val="40"/>
     <w:uiPriority w:val="9"/>
     <w:unhideWhenUsed/>
     <w:qFormat/>
@@ -17814,11 +17798,11 @@
       <w:sz w:val="28"/>
     </w:rPr>
   </w:style>
-  <w:style w:type="paragraph" w:styleId="Heading5">
+  <w:style w:type="paragraph" w:styleId="5">
     <w:name w:val="heading 5"/>
-    <w:basedOn w:val="Normal"/>
-    <w:next w:val="Normal"/>
-    <w:link w:val="Heading5Char"/>
+    <w:basedOn w:val="a"/>
+    <w:next w:val="a"/>
+    <w:link w:val="50"/>
     <w:uiPriority w:val="9"/>
     <w:semiHidden/>
     <w:unhideWhenUsed/>
@@ -17836,13 +17820,13 @@
       <w:color w:val="B2500E"/>
     </w:rPr>
   </w:style>
-  <w:style w:type="character" w:default="1" w:styleId="DefaultParagraphFont">
+  <w:style w:type="character" w:default="1" w:styleId="a0">
     <w:name w:val="Default Paragraph Font"/>
     <w:uiPriority w:val="1"/>
     <w:semiHidden/>
     <w:unhideWhenUsed/>
   </w:style>
-  <w:style w:type="table" w:default="1" w:styleId="TableNormal">
+  <w:style w:type="table" w:default="1" w:styleId="a1">
     <w:name w:val="Normal Table"/>
     <w:uiPriority w:val="99"/>
     <w:semiHidden/>
@@ -17857,16 +17841,16 @@
       </w:tblCellMar>
     </w:tblPr>
   </w:style>
-  <w:style w:type="numbering" w:default="1" w:styleId="NoList">
+  <w:style w:type="numbering" w:default="1" w:styleId="a2">
     <w:name w:val="No List"/>
     <w:uiPriority w:val="99"/>
     <w:semiHidden/>
     <w:unhideWhenUsed/>
   </w:style>
-  <w:style w:type="paragraph" w:styleId="Header">
+  <w:style w:type="paragraph" w:styleId="a3">
     <w:name w:val="header"/>
-    <w:basedOn w:val="Normal"/>
-    <w:link w:val="HeaderChar"/>
+    <w:basedOn w:val="a"/>
+    <w:link w:val="a4"/>
     <w:uiPriority w:val="99"/>
     <w:unhideWhenUsed/>
     <w:rsid w:val="008068A2"/>
@@ -17878,17 +17862,17 @@
       <w:spacing w:after="0" w:line="240" w:lineRule="auto"/>
     </w:pPr>
   </w:style>
-  <w:style w:type="character" w:customStyle="1" w:styleId="HeaderChar">
-    <w:name w:val="Header Char"/>
-    <w:basedOn w:val="DefaultParagraphFont"/>
-    <w:link w:val="Header"/>
+  <w:style w:type="character" w:customStyle="1" w:styleId="a4">
+    <w:name w:val="Горен колонтитул Знак"/>
+    <w:basedOn w:val="a0"/>
+    <w:link w:val="a3"/>
     <w:uiPriority w:val="99"/>
     <w:rsid w:val="008068A2"/>
   </w:style>
-  <w:style w:type="paragraph" w:styleId="Footer">
+  <w:style w:type="paragraph" w:styleId="a5">
     <w:name w:val="footer"/>
-    <w:basedOn w:val="Normal"/>
-    <w:link w:val="FooterChar"/>
+    <w:basedOn w:val="a"/>
+    <w:link w:val="a6"/>
     <w:uiPriority w:val="99"/>
     <w:unhideWhenUsed/>
     <w:rsid w:val="008068A2"/>
@@ -17900,17 +17884,17 @@
       <w:spacing w:after="0" w:line="240" w:lineRule="auto"/>
     </w:pPr>
   </w:style>
-  <w:style w:type="character" w:customStyle="1" w:styleId="FooterChar">
-    <w:name w:val="Footer Char"/>
-    <w:basedOn w:val="DefaultParagraphFont"/>
-    <w:link w:val="Footer"/>
+  <w:style w:type="character" w:customStyle="1" w:styleId="a6">
+    <w:name w:val="Долен колонтитул Знак"/>
+    <w:basedOn w:val="a0"/>
+    <w:link w:val="a5"/>
     <w:uiPriority w:val="99"/>
     <w:rsid w:val="008068A2"/>
   </w:style>
-  <w:style w:type="paragraph" w:styleId="BalloonText">
+  <w:style w:type="paragraph" w:styleId="a7">
     <w:name w:val="Balloon Text"/>
-    <w:basedOn w:val="Normal"/>
-    <w:link w:val="BalloonTextChar"/>
+    <w:basedOn w:val="a"/>
+    <w:link w:val="a8"/>
     <w:uiPriority w:val="99"/>
     <w:semiHidden/>
     <w:unhideWhenUsed/>
@@ -17924,10 +17908,10 @@
       <w:szCs w:val="16"/>
     </w:rPr>
   </w:style>
-  <w:style w:type="character" w:customStyle="1" w:styleId="BalloonTextChar">
-    <w:name w:val="Balloon Text Char"/>
-    <w:basedOn w:val="DefaultParagraphFont"/>
-    <w:link w:val="BalloonText"/>
+  <w:style w:type="character" w:customStyle="1" w:styleId="a8">
+    <w:name w:val="Изнесен текст Знак"/>
+    <w:basedOn w:val="a0"/>
+    <w:link w:val="a7"/>
     <w:uiPriority w:val="99"/>
     <w:semiHidden/>
     <w:rsid w:val="00564D7B"/>
@@ -17937,9 +17921,9 @@
       <w:szCs w:val="16"/>
     </w:rPr>
   </w:style>
-  <w:style w:type="character" w:styleId="Hyperlink">
+  <w:style w:type="character" w:styleId="a9">
     <w:name w:val="Hyperlink"/>
-    <w:basedOn w:val="DefaultParagraphFont"/>
+    <w:basedOn w:val="a0"/>
     <w:uiPriority w:val="99"/>
     <w:unhideWhenUsed/>
     <w:rsid w:val="0079324A"/>
@@ -17948,10 +17932,10 @@
       <w:u w:val="single"/>
     </w:rPr>
   </w:style>
-  <w:style w:type="character" w:customStyle="1" w:styleId="Heading1Char">
-    <w:name w:val="Heading 1 Char"/>
-    <w:basedOn w:val="DefaultParagraphFont"/>
-    <w:link w:val="Heading1"/>
+  <w:style w:type="character" w:customStyle="1" w:styleId="10">
+    <w:name w:val="Заглавие 1 Знак"/>
+    <w:basedOn w:val="a0"/>
+    <w:link w:val="1"/>
     <w:uiPriority w:val="9"/>
     <w:rsid w:val="009254B7"/>
     <w:rPr>
@@ -17962,10 +17946,10 @@
       <w:szCs w:val="32"/>
     </w:rPr>
   </w:style>
-  <w:style w:type="character" w:customStyle="1" w:styleId="Heading2Char">
-    <w:name w:val="Heading 2 Char"/>
-    <w:basedOn w:val="DefaultParagraphFont"/>
-    <w:link w:val="Heading2"/>
+  <w:style w:type="character" w:customStyle="1" w:styleId="20">
+    <w:name w:val="Заглавие 2 Знак"/>
+    <w:basedOn w:val="a0"/>
+    <w:link w:val="2"/>
     <w:uiPriority w:val="9"/>
     <w:rsid w:val="006E55B4"/>
     <w:rPr>
@@ -17977,9 +17961,9 @@
       <w:szCs w:val="36"/>
     </w:rPr>
   </w:style>
-  <w:style w:type="paragraph" w:styleId="NormalWeb">
+  <w:style w:type="paragraph" w:styleId="aa">
     <w:name w:val="Normal (Web)"/>
-    <w:basedOn w:val="Normal"/>
+    <w:basedOn w:val="a"/>
     <w:uiPriority w:val="99"/>
     <w:semiHidden/>
     <w:unhideWhenUsed/>
@@ -17993,9 +17977,9 @@
       <w:szCs w:val="24"/>
     </w:rPr>
   </w:style>
-  <w:style w:type="character" w:styleId="Strong">
+  <w:style w:type="character" w:styleId="ab">
     <w:name w:val="Strong"/>
-    <w:basedOn w:val="DefaultParagraphFont"/>
+    <w:basedOn w:val="a0"/>
     <w:uiPriority w:val="22"/>
     <w:qFormat/>
     <w:rsid w:val="00524789"/>
@@ -18004,10 +17988,10 @@
       <w:bCs/>
     </w:rPr>
   </w:style>
-  <w:style w:type="character" w:customStyle="1" w:styleId="Heading3Char">
-    <w:name w:val="Heading 3 Char"/>
-    <w:basedOn w:val="DefaultParagraphFont"/>
-    <w:link w:val="Heading3"/>
+  <w:style w:type="character" w:customStyle="1" w:styleId="30">
+    <w:name w:val="Заглавие 3 Знак"/>
+    <w:basedOn w:val="a0"/>
+    <w:link w:val="3"/>
     <w:uiPriority w:val="9"/>
     <w:qFormat/>
     <w:rsid w:val="008C5930"/>
@@ -18019,10 +18003,10 @@
       <w:szCs w:val="32"/>
     </w:rPr>
   </w:style>
-  <w:style w:type="character" w:customStyle="1" w:styleId="Heading4Char">
-    <w:name w:val="Heading 4 Char"/>
-    <w:basedOn w:val="DefaultParagraphFont"/>
-    <w:link w:val="Heading4"/>
+  <w:style w:type="character" w:customStyle="1" w:styleId="40">
+    <w:name w:val="Заглавие 4 Знак"/>
+    <w:basedOn w:val="a0"/>
+    <w:link w:val="4"/>
     <w:uiPriority w:val="9"/>
     <w:rsid w:val="008C5930"/>
     <w:rPr>
@@ -18033,10 +18017,10 @@
       <w:sz w:val="28"/>
     </w:rPr>
   </w:style>
-  <w:style w:type="paragraph" w:styleId="ListParagraph">
+  <w:style w:type="paragraph" w:styleId="ac">
     <w:name w:val="List Paragraph"/>
-    <w:basedOn w:val="Normal"/>
-    <w:link w:val="ListParagraphChar"/>
+    <w:basedOn w:val="a"/>
+    <w:link w:val="ad"/>
     <w:uiPriority w:val="34"/>
     <w:qFormat/>
     <w:rsid w:val="008617B5"/>
@@ -18045,9 +18029,9 @@
       <w:contextualSpacing/>
     </w:pPr>
   </w:style>
-  <w:style w:type="character" w:styleId="FollowedHyperlink">
+  <w:style w:type="character" w:styleId="ae">
     <w:name w:val="FollowedHyperlink"/>
-    <w:basedOn w:val="DefaultParagraphFont"/>
+    <w:basedOn w:val="a0"/>
     <w:uiPriority w:val="99"/>
     <w:semiHidden/>
     <w:unhideWhenUsed/>
@@ -18057,10 +18041,10 @@
       <w:u w:val="single"/>
     </w:rPr>
   </w:style>
-  <w:style w:type="character" w:customStyle="1" w:styleId="Heading5Char">
-    <w:name w:val="Heading 5 Char"/>
-    <w:basedOn w:val="DefaultParagraphFont"/>
-    <w:link w:val="Heading5"/>
+  <w:style w:type="character" w:customStyle="1" w:styleId="50">
+    <w:name w:val="Заглавие 5 Знак"/>
+    <w:basedOn w:val="a0"/>
+    <w:link w:val="5"/>
     <w:uiPriority w:val="9"/>
     <w:semiHidden/>
     <w:rsid w:val="008C5930"/>
@@ -18072,7 +18056,7 @@
   </w:style>
   <w:style w:type="paragraph" w:customStyle="1" w:styleId="Code">
     <w:name w:val="Code"/>
-    <w:basedOn w:val="Normal"/>
+    <w:basedOn w:val="a"/>
     <w:link w:val="CodeChar"/>
     <w:qFormat/>
     <w:rsid w:val="008063E1"/>
@@ -18084,7 +18068,7 @@
   </w:style>
   <w:style w:type="character" w:customStyle="1" w:styleId="CodeChar">
     <w:name w:val="Code Char"/>
-    <w:basedOn w:val="DefaultParagraphFont"/>
+    <w:basedOn w:val="a0"/>
     <w:link w:val="Code"/>
     <w:qFormat/>
     <w:rsid w:val="008063E1"/>
@@ -18094,9 +18078,9 @@
       <w:noProof/>
     </w:rPr>
   </w:style>
-  <w:style w:type="table" w:styleId="TableGrid">
+  <w:style w:type="table" w:styleId="af">
     <w:name w:val="Table Grid"/>
-    <w:basedOn w:val="TableNormal"/>
+    <w:basedOn w:val="a1"/>
     <w:uiPriority w:val="59"/>
     <w:rsid w:val="00763912"/>
     <w:pPr>
@@ -18115,12 +18099,12 @@
   </w:style>
   <w:style w:type="character" w:customStyle="1" w:styleId="tgc">
     <w:name w:val="_tgc"/>
-    <w:basedOn w:val="DefaultParagraphFont"/>
+    <w:basedOn w:val="a0"/>
     <w:rsid w:val="00D8395C"/>
   </w:style>
   <w:style w:type="paragraph" w:customStyle="1" w:styleId="Index">
     <w:name w:val="Index"/>
-    <w:basedOn w:val="Normal"/>
+    <w:basedOn w:val="a"/>
     <w:qFormat/>
     <w:rsid w:val="005054C7"/>
     <w:pPr>
@@ -18131,17 +18115,17 @@
       <w:rFonts w:cs="FreeSans"/>
     </w:rPr>
   </w:style>
-  <w:style w:type="character" w:customStyle="1" w:styleId="ListParagraphChar">
-    <w:name w:val="List Paragraph Char"/>
-    <w:basedOn w:val="DefaultParagraphFont"/>
-    <w:link w:val="ListParagraph"/>
+  <w:style w:type="character" w:customStyle="1" w:styleId="ad">
+    <w:name w:val="Списък на абзаци Знак"/>
+    <w:basedOn w:val="a0"/>
+    <w:link w:val="ac"/>
     <w:uiPriority w:val="34"/>
     <w:qFormat/>
     <w:rsid w:val="005054C7"/>
   </w:style>
   <w:style w:type="character" w:customStyle="1" w:styleId="InternetLink">
     <w:name w:val="Internet Link"/>
-    <w:basedOn w:val="DefaultParagraphFont"/>
+    <w:basedOn w:val="a0"/>
     <w:uiPriority w:val="99"/>
     <w:unhideWhenUsed/>
     <w:rsid w:val="005054C7"/>
@@ -18150,9 +18134,9 @@
       <w:u w:val="single"/>
     </w:rPr>
   </w:style>
-  <w:style w:type="character" w:customStyle="1" w:styleId="UnresolvedMention">
-    <w:name w:val="Unresolved Mention"/>
-    <w:basedOn w:val="DefaultParagraphFont"/>
+  <w:style w:type="character" w:customStyle="1" w:styleId="11">
+    <w:name w:val="Неразрешено споменаване1"/>
+    <w:basedOn w:val="a0"/>
     <w:uiPriority w:val="99"/>
     <w:semiHidden/>
     <w:unhideWhenUsed/>
